--- a/Questions & Answers/Hacking Notes Need to Research 5-1-20.docx
+++ b/Questions & Answers/Hacking Notes Need to Research 5-1-20.docx
@@ -9,72 +9,58 @@
           <w:rFonts w:cstheme="minorHAnsi"/>
         </w:rPr>
       </w:pPr>
-      <w:r>
-        <w:fldChar w:fldCharType="begin"/>
-      </w:r>
-      <w:r>
-        <w:instrText xml:space="preserve"> HYPERLINK "https://null-byte.wonderhowto.com/how-to/hack-like-pro-find-exact-location-any-ip-address-0161964/" </w:instrText>
-      </w:r>
-      <w:r>
-        <w:fldChar w:fldCharType="separate"/>
-      </w:r>
-      <w:r>
+      <w:hyperlink r:id="rId5" w:history="1">
+        <w:r>
+          <w:rPr>
+            <w:rStyle w:val="Hyperlink"/>
+            <w:rFonts w:cstheme="minorHAnsi"/>
+          </w:rPr>
+          <w:t>https://null-byte.wonderhowto.com/how-to/hack-like-pro-find-exact-location-any-ip-address-0161964/</w:t>
+        </w:r>
+      </w:hyperlink>
+    </w:p>
+    <w:p>
+      <w:pPr>
+        <w:spacing w:line="240" w:lineRule="auto"/>
+        <w:rPr>
+          <w:rFonts w:cstheme="minorHAnsi"/>
+        </w:rPr>
+      </w:pPr>
+      <w:hyperlink r:id="rId6" w:history="1">
+        <w:r>
+          <w:rPr>
+            <w:rStyle w:val="Hyperlink"/>
+            <w:rFonts w:cstheme="minorHAnsi"/>
+          </w:rPr>
+          <w:t>http://kmb.ufoctf.ru/stego/stegsolve/main.html</w:t>
+        </w:r>
+      </w:hyperlink>
+    </w:p>
+    <w:p>
+      <w:pPr>
+        <w:spacing w:line="240" w:lineRule="auto"/>
+        <w:rPr>
+          <w:rFonts w:cstheme="minorHAnsi"/>
+        </w:rPr>
+      </w:pPr>
+      <w:hyperlink r:id="rId7" w:history="1">
+        <w:r>
+          <w:rPr>
+            <w:rStyle w:val="Hyperlink"/>
+            <w:rFonts w:cstheme="minorHAnsi"/>
+          </w:rPr>
+          <w:t>https://github.com/zardus/ctf-tools/blob/master/stegsolve/install</w:t>
+        </w:r>
+      </w:hyperlink>
+    </w:p>
+    <w:p>
+      <w:pPr>
+        <w:spacing w:line="240" w:lineRule="auto"/>
         <w:rPr>
           <w:rStyle w:val="Hyperlink"/>
-          <w:rFonts w:cstheme="minorHAnsi"/>
-        </w:rPr>
-        <w:t>https://null-byte.wonderhowto.com/how-to/hack-like-pro-find-exact-location-any-ip-address-0161964/</w:t>
-      </w:r>
-      <w:r>
-        <w:rPr>
-          <w:rStyle w:val="Hyperlink"/>
-          <w:rFonts w:cstheme="minorHAnsi"/>
-        </w:rPr>
-        <w:fldChar w:fldCharType="end"/>
-      </w:r>
-    </w:p>
-    <w:p>
-      <w:pPr>
-        <w:spacing w:line="240" w:lineRule="auto"/>
-        <w:rPr>
-          <w:rFonts w:cstheme="minorHAnsi"/>
-        </w:rPr>
-      </w:pPr>
-      <w:hyperlink r:id="rId5" w:history="1">
-        <w:r>
-          <w:rPr>
-            <w:rStyle w:val="Hyperlink"/>
-            <w:rFonts w:cstheme="minorHAnsi"/>
-          </w:rPr>
-          <w:t>http://kmb.ufoctf.ru/stego/stegsolve/main.html</w:t>
-        </w:r>
-      </w:hyperlink>
-    </w:p>
-    <w:p>
-      <w:pPr>
-        <w:spacing w:line="240" w:lineRule="auto"/>
-        <w:rPr>
-          <w:rFonts w:cstheme="minorHAnsi"/>
-        </w:rPr>
-      </w:pPr>
-      <w:hyperlink r:id="rId6" w:history="1">
-        <w:r>
-          <w:rPr>
-            <w:rStyle w:val="Hyperlink"/>
-            <w:rFonts w:cstheme="minorHAnsi"/>
-          </w:rPr>
-          <w:t>https://github.com/zardus/ctf-tools/blob/master/stegsolve/install</w:t>
-        </w:r>
-      </w:hyperlink>
-    </w:p>
-    <w:p>
-      <w:pPr>
-        <w:spacing w:line="240" w:lineRule="auto"/>
-        <w:rPr>
-          <w:rStyle w:val="Hyperlink"/>
-        </w:rPr>
-      </w:pPr>
-      <w:hyperlink r:id="rId7" w:history="1">
+        </w:rPr>
+      </w:pPr>
+      <w:hyperlink r:id="rId8" w:history="1">
         <w:r>
           <w:rPr>
             <w:rStyle w:val="Hyperlink"/>
@@ -85,12 +71,45 @@
       </w:hyperlink>
     </w:p>
     <w:p>
+      <w:pPr>
+        <w:rPr>
+          <w:rFonts w:cstheme="minorHAnsi"/>
+        </w:rPr>
+      </w:pPr>
       <w:r>
         <w:rPr>
           <w:rFonts w:cstheme="minorHAnsi"/>
         </w:rPr>
         <w:t>Redteams.net</w:t>
       </w:r>
+    </w:p>
+    <w:p>
+      <w:pPr>
+        <w:rPr>
+          <w:rFonts w:cstheme="minorHAnsi"/>
+        </w:rPr>
+      </w:pPr>
+      <w:r>
+        <w:rPr>
+          <w:rFonts w:cstheme="minorHAnsi"/>
+        </w:rPr>
+        <w:t>How to break into Toyota canyon</w:t>
+      </w:r>
+    </w:p>
+    <w:p>
+      <w:pPr>
+        <w:rPr>
+          <w:rFonts w:cstheme="minorHAnsi"/>
+        </w:rPr>
+      </w:pPr>
+      <w:r>
+        <w:rPr>
+          <w:rFonts w:cstheme="minorHAnsi"/>
+        </w:rPr>
+        <w:t>Program that removes systemfiles (They screw up copying data) and maybe add on finding duplicate files and rid of invalid url and empty folders</w:t>
+      </w:r>
+      <w:bookmarkStart w:id="0" w:name="_GoBack"/>
+      <w:bookmarkEnd w:id="0"/>
     </w:p>
     <w:p>
       <w:pPr>
@@ -117,7 +136,7 @@
           <w:rFonts w:cstheme="minorHAnsi"/>
         </w:rPr>
       </w:pPr>
-      <w:hyperlink r:id="rId8" w:history="1">
+      <w:hyperlink r:id="rId9" w:history="1">
         <w:r>
           <w:rPr>
             <w:rStyle w:val="Hyperlink"/>
@@ -134,7 +153,7 @@
           <w:rFonts w:cstheme="minorHAnsi"/>
         </w:rPr>
       </w:pPr>
-      <w:hyperlink r:id="rId9" w:history="1">
+      <w:hyperlink r:id="rId10" w:history="1">
         <w:r>
           <w:rPr>
             <w:rStyle w:val="Hyperlink"/>
@@ -171,7 +190,7 @@
           <w:color w:val="000000"/>
         </w:rPr>
       </w:pPr>
-      <w:hyperlink r:id="rId10" w:history="1">
+      <w:hyperlink r:id="rId11" w:history="1">
         <w:r>
           <w:rPr>
             <w:rStyle w:val="Hyperlink"/>
@@ -216,19 +235,11 @@
           <w:rFonts w:cstheme="minorHAnsi"/>
         </w:rPr>
       </w:pPr>
-      <w:proofErr w:type="spellStart"/>
-      <w:r>
-        <w:rPr>
-          <w:rFonts w:cstheme="minorHAnsi"/>
-        </w:rPr>
-        <w:t>KOplayer</w:t>
-      </w:r>
-      <w:proofErr w:type="spellEnd"/>
-      <w:r>
-        <w:rPr>
-          <w:rFonts w:cstheme="minorHAnsi"/>
-        </w:rPr>
-        <w:t xml:space="preserve"> to emulate an android</w:t>
+      <w:r>
+        <w:rPr>
+          <w:rFonts w:cstheme="minorHAnsi"/>
+        </w:rPr>
+        <w:t>KOplayer to emulate an android</w:t>
       </w:r>
     </w:p>
     <w:p>
@@ -252,7 +263,7 @@
           <w:rFonts w:cstheme="minorHAnsi"/>
         </w:rPr>
       </w:pPr>
-      <w:hyperlink r:id="rId11" w:history="1">
+      <w:hyperlink r:id="rId12" w:history="1">
         <w:r>
           <w:rPr>
             <w:rStyle w:val="Hyperlink"/>
@@ -269,7 +280,7 @@
           <w:rFonts w:cstheme="minorHAnsi"/>
         </w:rPr>
       </w:pPr>
-      <w:hyperlink r:id="rId12" w:history="1">
+      <w:hyperlink r:id="rId13" w:history="1">
         <w:r>
           <w:rPr>
             <w:rStyle w:val="Hyperlink"/>
@@ -286,7 +297,7 @@
           <w:rFonts w:cstheme="minorHAnsi"/>
         </w:rPr>
       </w:pPr>
-      <w:hyperlink r:id="rId13" w:history="1">
+      <w:hyperlink r:id="rId14" w:history="1">
         <w:r>
           <w:rPr>
             <w:rStyle w:val="Hyperlink"/>
@@ -303,7 +314,7 @@
           <w:rFonts w:cstheme="minorHAnsi"/>
         </w:rPr>
       </w:pPr>
-      <w:hyperlink r:id="rId14" w:history="1">
+      <w:hyperlink r:id="rId15" w:history="1">
         <w:r>
           <w:rPr>
             <w:rStyle w:val="Hyperlink"/>
@@ -320,7 +331,7 @@
           <w:rFonts w:cstheme="minorHAnsi"/>
         </w:rPr>
       </w:pPr>
-      <w:hyperlink r:id="rId15" w:history="1">
+      <w:hyperlink r:id="rId16" w:history="1">
         <w:r>
           <w:rPr>
             <w:rStyle w:val="Hyperlink"/>
@@ -352,7 +363,7 @@
           <w:rFonts w:cstheme="minorHAnsi"/>
         </w:rPr>
       </w:pPr>
-      <w:hyperlink r:id="rId16" w:history="1">
+      <w:hyperlink r:id="rId17" w:history="1">
         <w:r>
           <w:rPr>
             <w:rStyle w:val="Hyperlink"/>
@@ -369,7 +380,7 @@
           <w:rFonts w:cstheme="minorHAnsi"/>
         </w:rPr>
       </w:pPr>
-      <w:hyperlink r:id="rId17" w:history="1">
+      <w:hyperlink r:id="rId18" w:history="1">
         <w:r>
           <w:rPr>
             <w:rStyle w:val="Hyperlink"/>
@@ -386,7 +397,7 @@
           <w:rFonts w:cstheme="minorHAnsi"/>
         </w:rPr>
       </w:pPr>
-      <w:hyperlink r:id="rId18" w:history="1">
+      <w:hyperlink r:id="rId19" w:history="1">
         <w:r>
           <w:rPr>
             <w:rStyle w:val="Hyperlink"/>
@@ -417,7 +428,7 @@
           <w:rFonts w:cstheme="minorHAnsi"/>
         </w:rPr>
       </w:pPr>
-      <w:hyperlink r:id="rId19" w:history="1">
+      <w:hyperlink r:id="rId20" w:history="1">
         <w:r>
           <w:rPr>
             <w:rStyle w:val="Hyperlink"/>
@@ -472,19 +483,11 @@
           <w:rFonts w:cstheme="minorHAnsi"/>
         </w:rPr>
       </w:pPr>
-      <w:proofErr w:type="spellStart"/>
-      <w:r>
-        <w:rPr>
-          <w:rFonts w:cstheme="minorHAnsi"/>
-        </w:rPr>
-        <w:t>Ocfa</w:t>
-      </w:r>
-      <w:proofErr w:type="spellEnd"/>
-      <w:r>
-        <w:rPr>
-          <w:rFonts w:cstheme="minorHAnsi"/>
-        </w:rPr>
-        <w:t xml:space="preserve"> for forensics</w:t>
+      <w:r>
+        <w:rPr>
+          <w:rFonts w:cstheme="minorHAnsi"/>
+        </w:rPr>
+        <w:t>Ocfa for forensics</w:t>
       </w:r>
     </w:p>
     <w:p>
@@ -512,6 +515,7 @@
         <w:rPr>
           <w:rFonts w:cstheme="minorHAnsi"/>
         </w:rPr>
+        <w:lastRenderedPageBreak/>
         <w:t xml:space="preserve">Morse code decoder based on prediction and not reading it </w:t>
       </w:r>
       <w:r>
@@ -548,34 +552,26 @@
           <w:rFonts w:cstheme="minorHAnsi"/>
         </w:rPr>
       </w:pPr>
-      <w:proofErr w:type="spellStart"/>
       <w:r>
         <w:rPr>
           <w:rFonts w:cstheme="minorHAnsi"/>
         </w:rPr>
         <w:t>SQLmap</w:t>
       </w:r>
-      <w:proofErr w:type="spellEnd"/>
-    </w:p>
-    <w:p>
-      <w:r>
-        <w:lastRenderedPageBreak/>
-        <w:t xml:space="preserve">What is the requirement to speak at Def </w:t>
-      </w:r>
-      <w:proofErr w:type="gramStart"/>
-      <w:r>
-        <w:t>Con</w:t>
-      </w:r>
-      <w:proofErr w:type="gramEnd"/>
-    </w:p>
-    <w:p>
-      <w:pPr>
-        <w:spacing w:line="240" w:lineRule="auto"/>
-        <w:rPr>
-          <w:rFonts w:cstheme="minorHAnsi"/>
-        </w:rPr>
-      </w:pPr>
-      <w:hyperlink r:id="rId20" w:history="1">
+    </w:p>
+    <w:p>
+      <w:r>
+        <w:t>What is the requirement to speak at Def Con</w:t>
+      </w:r>
+    </w:p>
+    <w:p>
+      <w:pPr>
+        <w:spacing w:line="240" w:lineRule="auto"/>
+        <w:rPr>
+          <w:rFonts w:cstheme="minorHAnsi"/>
+        </w:rPr>
+      </w:pPr>
+      <w:hyperlink r:id="rId21" w:history="1">
         <w:r>
           <w:rPr>
             <w:rStyle w:val="Hyperlink"/>
@@ -633,7 +629,7 @@
         </w:rPr>
         <w:t xml:space="preserve">DEEP image search: </w:t>
       </w:r>
-      <w:hyperlink r:id="rId21" w:history="1">
+      <w:hyperlink r:id="rId22" w:history="1">
         <w:r>
           <w:rPr>
             <w:rStyle w:val="Hyperlink"/>
@@ -693,7 +689,7 @@
           <w:rFonts w:cstheme="minorHAnsi"/>
         </w:rPr>
       </w:pPr>
-      <w:hyperlink r:id="rId22" w:history="1">
+      <w:hyperlink r:id="rId23" w:history="1">
         <w:r>
           <w:rPr>
             <w:rStyle w:val="Hyperlink"/>
@@ -710,7 +706,7 @@
           <w:rFonts w:cstheme="minorHAnsi"/>
         </w:rPr>
       </w:pPr>
-      <w:hyperlink r:id="rId23" w:history="1">
+      <w:hyperlink r:id="rId24" w:history="1">
         <w:r>
           <w:rPr>
             <w:rStyle w:val="Hyperlink"/>
@@ -727,7 +723,7 @@
           <w:rFonts w:cstheme="minorHAnsi"/>
         </w:rPr>
       </w:pPr>
-      <w:hyperlink r:id="rId24" w:history="1">
+      <w:hyperlink r:id="rId25" w:history="1">
         <w:r>
           <w:rPr>
             <w:rStyle w:val="Hyperlink"/>
@@ -744,7 +740,7 @@
           <w:rFonts w:cstheme="minorHAnsi"/>
         </w:rPr>
       </w:pPr>
-      <w:hyperlink r:id="rId25" w:history="1">
+      <w:hyperlink r:id="rId26" w:history="1">
         <w:r>
           <w:rPr>
             <w:rStyle w:val="Hyperlink"/>
@@ -761,7 +757,7 @@
           <w:rFonts w:cstheme="minorHAnsi"/>
         </w:rPr>
       </w:pPr>
-      <w:hyperlink r:id="rId26" w:history="1">
+      <w:hyperlink r:id="rId27" w:history="1">
         <w:r>
           <w:rPr>
             <w:rStyle w:val="Hyperlink"/>
@@ -794,7 +790,7 @@
           <w:u w:val="single"/>
         </w:rPr>
       </w:pPr>
-      <w:hyperlink r:id="rId27" w:history="1">
+      <w:hyperlink r:id="rId28" w:history="1">
         <w:r>
           <w:rPr>
             <w:rStyle w:val="Hyperlink"/>
@@ -811,7 +807,7 @@
           <w:rFonts w:cstheme="minorHAnsi"/>
         </w:rPr>
       </w:pPr>
-      <w:hyperlink r:id="rId28" w:history="1">
+      <w:hyperlink r:id="rId29" w:history="1">
         <w:r>
           <w:rPr>
             <w:rStyle w:val="Hyperlink"/>
@@ -904,43 +900,21 @@
         <w:rPr>
           <w:rFonts w:cstheme="minorHAnsi"/>
         </w:rPr>
-        <w:t xml:space="preserve">Learn php and </w:t>
-      </w:r>
-      <w:proofErr w:type="spellStart"/>
-      <w:r>
-        <w:rPr>
-          <w:rFonts w:cstheme="minorHAnsi"/>
-        </w:rPr>
-        <w:t>MySql</w:t>
-      </w:r>
-      <w:proofErr w:type="spellEnd"/>
-    </w:p>
-    <w:p>
-      <w:pPr>
-        <w:spacing w:line="240" w:lineRule="auto"/>
-        <w:rPr>
-          <w:rFonts w:cstheme="minorHAnsi"/>
-        </w:rPr>
-      </w:pPr>
-      <w:r>
-        <w:rPr>
-          <w:rFonts w:cstheme="minorHAnsi"/>
-        </w:rPr>
-        <w:t xml:space="preserve">Metasploit and </w:t>
-      </w:r>
-      <w:proofErr w:type="gramStart"/>
-      <w:r>
-        <w:rPr>
-          <w:rFonts w:cstheme="minorHAnsi"/>
-        </w:rPr>
-        <w:t>Wireshark ,</w:t>
-      </w:r>
-      <w:proofErr w:type="gramEnd"/>
-      <w:r>
-        <w:rPr>
-          <w:rFonts w:cstheme="minorHAnsi"/>
-        </w:rPr>
-        <w:t xml:space="preserve"> zero day book</w:t>
+        <w:t>Learn php and MySql</w:t>
+      </w:r>
+    </w:p>
+    <w:p>
+      <w:pPr>
+        <w:spacing w:line="240" w:lineRule="auto"/>
+        <w:rPr>
+          <w:rFonts w:cstheme="minorHAnsi"/>
+        </w:rPr>
+      </w:pPr>
+      <w:r>
+        <w:rPr>
+          <w:rFonts w:cstheme="minorHAnsi"/>
+        </w:rPr>
+        <w:t>Metasploit and Wireshark , zero day book</w:t>
       </w:r>
     </w:p>
     <w:p>
@@ -978,7 +952,7 @@
           <w:rStyle w:val="Hyperlink"/>
         </w:rPr>
       </w:pPr>
-      <w:hyperlink r:id="rId29" w:history="1">
+      <w:hyperlink r:id="rId30" w:history="1">
         <w:r>
           <w:rPr>
             <w:rStyle w:val="Hyperlink"/>
@@ -1015,7 +989,6 @@
         <w:rPr>
           <w:rFonts w:cstheme="minorHAnsi"/>
         </w:rPr>
-        <w:lastRenderedPageBreak/>
         <w:t>Pen Test Book</w:t>
       </w:r>
     </w:p>
@@ -1037,25 +1010,7 @@
           <w:sz w:val="21"/>
           <w:szCs w:val="21"/>
         </w:rPr>
-        <w:t xml:space="preserve">copying partition images, and </w:t>
-      </w:r>
-      <w:proofErr w:type="spellStart"/>
-      <w:r>
-        <w:rPr>
-          <w:rFonts w:ascii="SegoeUI,Regular" w:hAnsi="SegoeUI,Regular" w:cs="SegoeUI,Regular"/>
-          <w:sz w:val="21"/>
-          <w:szCs w:val="21"/>
-        </w:rPr>
-        <w:t>netcat</w:t>
-      </w:r>
-      <w:proofErr w:type="spellEnd"/>
-      <w:r>
-        <w:rPr>
-          <w:rFonts w:ascii="SegoeUI,Regular" w:hAnsi="SegoeUI,Regular" w:cs="SegoeUI,Regular"/>
-          <w:sz w:val="21"/>
-          <w:szCs w:val="21"/>
-        </w:rPr>
-        <w:t xml:space="preserve"> instances</w:t>
+        <w:t>copying partition images, and netcat instances</w:t>
       </w:r>
     </w:p>
     <w:p>
@@ -1097,36 +1052,8 @@
           <w:sz w:val="21"/>
           <w:szCs w:val="21"/>
         </w:rPr>
-        <w:t xml:space="preserve">Involved in </w:t>
-      </w:r>
-      <w:proofErr w:type="spellStart"/>
-      <w:r>
-        <w:rPr>
-          <w:rFonts w:ascii="SegoeUI,Regular" w:hAnsi="SegoeUI,Regular" w:cs="SegoeUI,Regular"/>
-          <w:sz w:val="21"/>
-          <w:szCs w:val="21"/>
-        </w:rPr>
-        <w:t>oswpa</w:t>
-      </w:r>
-      <w:proofErr w:type="spellEnd"/>
-      <w:r>
-        <w:rPr>
-          <w:rFonts w:ascii="SegoeUI,Regular" w:hAnsi="SegoeUI,Regular" w:cs="SegoeUI,Regular"/>
-          <w:sz w:val="21"/>
-          <w:szCs w:val="21"/>
-        </w:rPr>
-        <w:t xml:space="preserve"> </w:t>
-      </w:r>
-      <w:proofErr w:type="spellStart"/>
-      <w:r>
-        <w:rPr>
-          <w:rFonts w:ascii="SegoeUI,Regular" w:hAnsi="SegoeUI,Regular" w:cs="SegoeUI,Regular"/>
-          <w:sz w:val="21"/>
-          <w:szCs w:val="21"/>
-        </w:rPr>
-        <w:t>derbycon</w:t>
-      </w:r>
-      <w:proofErr w:type="spellEnd"/>
+        <w:t>Involved in oswpa derbycon</w:t>
+      </w:r>
     </w:p>
     <w:p>
       <w:pPr>
@@ -1167,43 +1094,7 @@
           <w:sz w:val="21"/>
           <w:szCs w:val="21"/>
         </w:rPr>
-        <w:t>NSA.gov/</w:t>
-      </w:r>
-      <w:proofErr w:type="spellStart"/>
-      <w:r>
-        <w:rPr>
-          <w:rFonts w:ascii="SegoeUI,Regular" w:hAnsi="SegoeUI,Regular" w:cs="SegoeUI,Regular"/>
-          <w:sz w:val="21"/>
-          <w:szCs w:val="21"/>
-        </w:rPr>
-        <w:t>ia</w:t>
-      </w:r>
-      <w:proofErr w:type="spellEnd"/>
-      <w:r>
-        <w:rPr>
-          <w:rFonts w:ascii="SegoeUI,Regular" w:hAnsi="SegoeUI,Regular" w:cs="SegoeUI,Regular"/>
-          <w:sz w:val="21"/>
-          <w:szCs w:val="21"/>
-        </w:rPr>
-        <w:t>/</w:t>
-      </w:r>
-      <w:proofErr w:type="spellStart"/>
-      <w:r>
-        <w:rPr>
-          <w:rFonts w:ascii="SegoeUI,Regular" w:hAnsi="SegoeUI,Regular" w:cs="SegoeUI,Regular"/>
-          <w:sz w:val="21"/>
-          <w:szCs w:val="21"/>
-        </w:rPr>
-        <w:t>acedemic_outreach</w:t>
-      </w:r>
-      <w:proofErr w:type="spellEnd"/>
-      <w:r>
-        <w:rPr>
-          <w:rFonts w:ascii="SegoeUI,Regular" w:hAnsi="SegoeUI,Regular" w:cs="SegoeUI,Regular"/>
-          <w:sz w:val="21"/>
-          <w:szCs w:val="21"/>
-        </w:rPr>
-        <w:t>/</w:t>
+        <w:t>NSA.gov/ia/acedemic_outreach/</w:t>
       </w:r>
     </w:p>
     <w:p>
@@ -1218,23 +1109,13 @@
           <w:szCs w:val="21"/>
         </w:rPr>
       </w:pPr>
-      <w:proofErr w:type="spellStart"/>
-      <w:r>
-        <w:rPr>
-          <w:rFonts w:ascii="SegoeUI,Regular" w:hAnsi="SegoeUI,Regular" w:cs="SegoeUI,Regular"/>
-          <w:sz w:val="21"/>
-          <w:szCs w:val="21"/>
-        </w:rPr>
-        <w:t>Nat_cae</w:t>
-      </w:r>
-      <w:proofErr w:type="spellEnd"/>
-      <w:r>
-        <w:rPr>
-          <w:rFonts w:ascii="SegoeUI,Regular" w:hAnsi="SegoeUI,Regular" w:cs="SegoeUI,Regular"/>
-          <w:sz w:val="21"/>
-          <w:szCs w:val="21"/>
-        </w:rPr>
-        <w:t>/index.html</w:t>
+      <w:r>
+        <w:rPr>
+          <w:rFonts w:ascii="SegoeUI,Regular" w:hAnsi="SegoeUI,Regular" w:cs="SegoeUI,Regular"/>
+          <w:sz w:val="21"/>
+          <w:szCs w:val="21"/>
+        </w:rPr>
+        <w:t>Nat_cae/index.html</w:t>
       </w:r>
     </w:p>
     <w:p>
@@ -1501,23 +1382,13 @@
           <w:szCs w:val="21"/>
         </w:rPr>
       </w:pPr>
-      <w:proofErr w:type="spellStart"/>
-      <w:r>
-        <w:rPr>
-          <w:rFonts w:ascii="SegoeUI,Regular" w:hAnsi="SegoeUI,Regular" w:cs="SegoeUI,Regular"/>
-          <w:sz w:val="21"/>
-          <w:szCs w:val="21"/>
-        </w:rPr>
-        <w:t>Owasp</w:t>
-      </w:r>
-      <w:proofErr w:type="spellEnd"/>
-      <w:r>
-        <w:rPr>
-          <w:rFonts w:ascii="SegoeUI,Regular" w:hAnsi="SegoeUI,Regular" w:cs="SegoeUI,Regular"/>
-          <w:sz w:val="21"/>
-          <w:szCs w:val="21"/>
-        </w:rPr>
-        <w:t xml:space="preserve"> top ten projects</w:t>
+      <w:r>
+        <w:rPr>
+          <w:rFonts w:ascii="SegoeUI,Regular" w:hAnsi="SegoeUI,Regular" w:cs="SegoeUI,Regular"/>
+          <w:sz w:val="21"/>
+          <w:szCs w:val="21"/>
+        </w:rPr>
+        <w:t>Owasp top ten projects</w:t>
       </w:r>
     </w:p>
     <w:p>
@@ -1580,18 +1451,8 @@
           <w:sz w:val="21"/>
           <w:szCs w:val="21"/>
         </w:rPr>
-        <w:t>Heorot.net/</w:t>
-      </w:r>
-      <w:proofErr w:type="spellStart"/>
-      <w:r>
-        <w:rPr>
-          <w:rFonts w:ascii="SegoeUI,Regular" w:hAnsi="SegoeUI,Regular" w:cs="SegoeUI,Regular"/>
-          <w:sz w:val="21"/>
-          <w:szCs w:val="21"/>
-        </w:rPr>
-        <w:t>livecds</w:t>
-      </w:r>
-      <w:proofErr w:type="spellEnd"/>
+        <w:t>Heorot.net/livecds</w:t>
+      </w:r>
     </w:p>
     <w:p>
       <w:pPr>
@@ -1695,25 +1556,7 @@
           <w:sz w:val="21"/>
           <w:szCs w:val="21"/>
         </w:rPr>
-        <w:t xml:space="preserve">What is </w:t>
-      </w:r>
-      <w:proofErr w:type="spellStart"/>
-      <w:r>
-        <w:rPr>
-          <w:rFonts w:ascii="SegoeUI,Regular" w:hAnsi="SegoeUI,Regular" w:cs="SegoeUI,Regular"/>
-          <w:sz w:val="21"/>
-          <w:szCs w:val="21"/>
-        </w:rPr>
-        <w:t>lst</w:t>
-      </w:r>
-      <w:proofErr w:type="spellEnd"/>
-      <w:r>
-        <w:rPr>
-          <w:rFonts w:ascii="SegoeUI,Regular" w:hAnsi="SegoeUI,Regular" w:cs="SegoeUI,Regular"/>
-          <w:sz w:val="21"/>
-          <w:szCs w:val="21"/>
-        </w:rPr>
-        <w:t xml:space="preserve"> filetype?</w:t>
+        <w:t>What is lst filetype?</w:t>
       </w:r>
     </w:p>
     <w:p>
@@ -1756,23 +1599,7 @@
           <w:rFonts w:cstheme="minorHAnsi"/>
           <w:b/>
         </w:rPr>
-        <w:t xml:space="preserve">Research </w:t>
-      </w:r>
-      <w:proofErr w:type="gramStart"/>
-      <w:r>
-        <w:rPr>
-          <w:rFonts w:cstheme="minorHAnsi"/>
-          <w:b/>
-        </w:rPr>
-        <w:t>The</w:t>
-      </w:r>
-      <w:proofErr w:type="gramEnd"/>
-      <w:r>
-        <w:rPr>
-          <w:rFonts w:cstheme="minorHAnsi"/>
-          <w:b/>
-        </w:rPr>
-        <w:t xml:space="preserve"> Stuff in the Pen Testing Notes</w:t>
+        <w:t>Research The Stuff in the Pen Testing Notes</w:t>
       </w:r>
     </w:p>
     <w:p>
@@ -1796,7 +1623,7 @@
           <w:rFonts w:cstheme="minorHAnsi"/>
         </w:rPr>
       </w:pPr>
-      <w:hyperlink r:id="rId30" w:history="1">
+      <w:hyperlink r:id="rId31" w:history="1">
         <w:r>
           <w:rPr>
             <w:rStyle w:val="Hyperlink"/>
@@ -1813,7 +1640,7 @@
           <w:rFonts w:cstheme="minorHAnsi"/>
         </w:rPr>
       </w:pPr>
-      <w:hyperlink r:id="rId31" w:history="1">
+      <w:hyperlink r:id="rId32" w:history="1">
         <w:r>
           <w:rPr>
             <w:rStyle w:val="Hyperlink"/>
@@ -1830,7 +1657,7 @@
           <w:rFonts w:cstheme="minorHAnsi"/>
         </w:rPr>
       </w:pPr>
-      <w:hyperlink r:id="rId32" w:history="1">
+      <w:hyperlink r:id="rId33" w:history="1">
         <w:r>
           <w:rPr>
             <w:rStyle w:val="Hyperlink"/>
@@ -1847,7 +1674,7 @@
           <w:rFonts w:cstheme="minorHAnsi"/>
         </w:rPr>
       </w:pPr>
-      <w:hyperlink r:id="rId33" w:history="1">
+      <w:hyperlink r:id="rId34" w:history="1">
         <w:r>
           <w:rPr>
             <w:rStyle w:val="Hyperlink"/>
@@ -1864,7 +1691,7 @@
           <w:rFonts w:cstheme="minorHAnsi"/>
         </w:rPr>
       </w:pPr>
-      <w:hyperlink r:id="rId34" w:history="1">
+      <w:hyperlink r:id="rId35" w:history="1">
         <w:r>
           <w:rPr>
             <w:rStyle w:val="Hyperlink"/>
@@ -1881,7 +1708,7 @@
           <w:rFonts w:cstheme="minorHAnsi"/>
         </w:rPr>
       </w:pPr>
-      <w:hyperlink r:id="rId35" w:history="1">
+      <w:hyperlink r:id="rId36" w:history="1">
         <w:r>
           <w:rPr>
             <w:rStyle w:val="Hyperlink"/>
@@ -1903,16 +1730,8 @@
         <w:rPr>
           <w:rFonts w:cstheme="minorHAnsi"/>
         </w:rPr>
-        <w:t xml:space="preserve">Metadata </w:t>
-      </w:r>
-      <w:proofErr w:type="spellStart"/>
-      <w:r>
-        <w:rPr>
-          <w:rFonts w:cstheme="minorHAnsi"/>
-        </w:rPr>
-        <w:t>Extrator</w:t>
-      </w:r>
-      <w:proofErr w:type="spellEnd"/>
+        <w:t>Metadata Extrator</w:t>
+      </w:r>
     </w:p>
     <w:p>
       <w:pPr>
@@ -1921,7 +1740,7 @@
           <w:rStyle w:val="Hyperlink"/>
         </w:rPr>
       </w:pPr>
-      <w:hyperlink r:id="rId36" w:history="1">
+      <w:hyperlink r:id="rId37" w:history="1">
         <w:r>
           <w:rPr>
             <w:rStyle w:val="Hyperlink"/>
@@ -1967,86 +1786,36 @@
         <w:rPr>
           <w:rFonts w:cstheme="minorHAnsi"/>
         </w:rPr>
-        <w:t xml:space="preserve">Downloading </w:t>
-      </w:r>
-      <w:proofErr w:type="spellStart"/>
-      <w:r>
-        <w:rPr>
-          <w:rFonts w:cstheme="minorHAnsi"/>
-        </w:rPr>
-        <w:t>steogo</w:t>
-      </w:r>
-      <w:proofErr w:type="spellEnd"/>
-      <w:r>
-        <w:rPr>
-          <w:rFonts w:cstheme="minorHAnsi"/>
-        </w:rPr>
-        <w:t xml:space="preserve"> magic.</w:t>
-      </w:r>
-    </w:p>
-    <w:p>
-      <w:pPr>
-        <w:spacing w:line="240" w:lineRule="auto"/>
-        <w:rPr>
-          <w:rFonts w:cstheme="minorHAnsi"/>
-        </w:rPr>
-      </w:pPr>
-      <w:r>
-        <w:rPr>
-          <w:rFonts w:cstheme="minorHAnsi"/>
-        </w:rPr>
-        <w:t xml:space="preserve">Advance cookie manager to manipulate cookies on </w:t>
-      </w:r>
-      <w:proofErr w:type="spellStart"/>
-      <w:r>
-        <w:rPr>
-          <w:rFonts w:cstheme="minorHAnsi"/>
-        </w:rPr>
-        <w:t>firefox</w:t>
-      </w:r>
-      <w:proofErr w:type="spellEnd"/>
-      <w:r>
-        <w:rPr>
-          <w:rFonts w:cstheme="minorHAnsi"/>
-        </w:rPr>
-        <w:t xml:space="preserve"> (Log into </w:t>
-      </w:r>
-      <w:proofErr w:type="spellStart"/>
-      <w:r>
-        <w:rPr>
-          <w:rFonts w:cstheme="minorHAnsi"/>
-        </w:rPr>
-        <w:t>someones</w:t>
-      </w:r>
-      <w:proofErr w:type="spellEnd"/>
-      <w:r>
-        <w:rPr>
-          <w:rFonts w:cstheme="minorHAnsi"/>
-        </w:rPr>
-        <w:t xml:space="preserve"> account)</w:t>
-      </w:r>
-    </w:p>
-    <w:p>
-      <w:pPr>
-        <w:spacing w:line="240" w:lineRule="auto"/>
-        <w:rPr>
-          <w:rFonts w:cstheme="minorHAnsi"/>
-        </w:rPr>
-      </w:pPr>
-      <w:r>
-        <w:rPr>
-          <w:rFonts w:cstheme="minorHAnsi"/>
-        </w:rPr>
-        <w:t xml:space="preserve">Steal cookies through XSS or packet </w:t>
-      </w:r>
-      <w:proofErr w:type="spellStart"/>
-      <w:r>
-        <w:rPr>
-          <w:rFonts w:cstheme="minorHAnsi"/>
-        </w:rPr>
-        <w:t>sniffin</w:t>
-      </w:r>
-      <w:proofErr w:type="spellEnd"/>
+        <w:t>Downloading steogo magic.</w:t>
+      </w:r>
+    </w:p>
+    <w:p>
+      <w:pPr>
+        <w:spacing w:line="240" w:lineRule="auto"/>
+        <w:rPr>
+          <w:rFonts w:cstheme="minorHAnsi"/>
+        </w:rPr>
+      </w:pPr>
+      <w:r>
+        <w:rPr>
+          <w:rFonts w:cstheme="minorHAnsi"/>
+        </w:rPr>
+        <w:t>Advance cookie manager to manipulate cookies on firefox (Log into someones account)</w:t>
+      </w:r>
+    </w:p>
+    <w:p>
+      <w:pPr>
+        <w:spacing w:line="240" w:lineRule="auto"/>
+        <w:rPr>
+          <w:rFonts w:cstheme="minorHAnsi"/>
+        </w:rPr>
+      </w:pPr>
+      <w:r>
+        <w:rPr>
+          <w:rFonts w:cstheme="minorHAnsi"/>
+        </w:rPr>
+        <w:t>Steal cookies through XSS or packet sniffin</w:t>
+      </w:r>
     </w:p>
     <w:p>
       <w:pPr>
@@ -2083,19 +1852,11 @@
           <w:rFonts w:cstheme="minorHAnsi"/>
         </w:rPr>
       </w:pPr>
-      <w:proofErr w:type="spellStart"/>
-      <w:r>
-        <w:rPr>
-          <w:rFonts w:cstheme="minorHAnsi"/>
-        </w:rPr>
-        <w:t>Hellbound</w:t>
-      </w:r>
-      <w:proofErr w:type="spellEnd"/>
-      <w:r>
-        <w:rPr>
-          <w:rFonts w:cstheme="minorHAnsi"/>
-        </w:rPr>
-        <w:t xml:space="preserve"> hackers</w:t>
+      <w:r>
+        <w:rPr>
+          <w:rFonts w:cstheme="minorHAnsi"/>
+        </w:rPr>
+        <w:t>Hellbound hackers</w:t>
       </w:r>
     </w:p>
     <w:p>
@@ -2147,7 +1908,21 @@
           <w:rFonts w:cstheme="minorHAnsi"/>
         </w:rPr>
       </w:pPr>
-      <w:hyperlink r:id="rId37" w:history="1">
+      <w:r>
+        <w:rPr>
+          <w:rFonts w:cstheme="minorHAnsi"/>
+        </w:rPr>
+        <w:t>How does checking archives work on 7z</w:t>
+      </w:r>
+    </w:p>
+    <w:p>
+      <w:pPr>
+        <w:spacing w:line="240" w:lineRule="auto"/>
+        <w:rPr>
+          <w:rFonts w:cstheme="minorHAnsi"/>
+        </w:rPr>
+      </w:pPr>
+      <w:hyperlink r:id="rId38" w:history="1">
         <w:r>
           <w:rPr>
             <w:rStyle w:val="Hyperlink"/>
@@ -2198,14 +1973,12 @@
           <w:rFonts w:cstheme="minorHAnsi"/>
         </w:rPr>
       </w:pPr>
-      <w:proofErr w:type="spellStart"/>
       <w:r>
         <w:rPr>
           <w:rFonts w:cstheme="minorHAnsi"/>
         </w:rPr>
         <w:t>Termineter</w:t>
       </w:r>
-      <w:proofErr w:type="spellEnd"/>
     </w:p>
     <w:p>
       <w:r>
@@ -2238,11 +2011,9 @@
       </w:r>
     </w:p>
     <w:p>
-      <w:proofErr w:type="spellStart"/>
       <w:r>
         <w:t>Webshells</w:t>
       </w:r>
-      <w:proofErr w:type="spellEnd"/>
     </w:p>
     <w:p>
       <w:pPr>
@@ -2266,109 +2037,32 @@
     </w:p>
     <w:p>
       <w:r>
-        <w:t>Configure and starting Nessus (</w:t>
-      </w:r>
-      <w:proofErr w:type="spellStart"/>
-      <w:r>
-        <w:t>pg</w:t>
-      </w:r>
-      <w:proofErr w:type="spellEnd"/>
-      <w:r>
-        <w:t xml:space="preserve"> 29)</w:t>
-      </w:r>
-    </w:p>
-    <w:p>
-      <w:proofErr w:type="spellStart"/>
-      <w:r>
-        <w:t>Nikto</w:t>
-      </w:r>
-      <w:proofErr w:type="spellEnd"/>
-      <w:r>
-        <w:t xml:space="preserve"> (</w:t>
-      </w:r>
-      <w:proofErr w:type="spellStart"/>
-      <w:r>
-        <w:t>pg</w:t>
-      </w:r>
-      <w:proofErr w:type="spellEnd"/>
-      <w:r>
-        <w:t xml:space="preserve"> 32)</w:t>
-      </w:r>
-    </w:p>
-    <w:p>
-      <w:r>
-        <w:t xml:space="preserve">     </w:t>
-      </w:r>
-      <w:proofErr w:type="gramStart"/>
-      <w:r>
-        <w:t>Update :</w:t>
-      </w:r>
-      <w:proofErr w:type="gramEnd"/>
-      <w:r>
-        <w:t xml:space="preserve"> </w:t>
-      </w:r>
-      <w:proofErr w:type="spellStart"/>
-      <w:r>
-        <w:t>perl</w:t>
-      </w:r>
-      <w:proofErr w:type="spellEnd"/>
-      <w:r>
-        <w:t xml:space="preserve"> nikto.pl -update</w:t>
-      </w:r>
-    </w:p>
-    <w:p>
-      <w:r>
-        <w:t xml:space="preserve">Metasploit </w:t>
-      </w:r>
-      <w:proofErr w:type="spellStart"/>
-      <w:r>
-        <w:t>vm</w:t>
-      </w:r>
-      <w:proofErr w:type="spellEnd"/>
-      <w:r>
-        <w:t xml:space="preserve"> </w:t>
-      </w:r>
-    </w:p>
-    <w:p>
-      <w:r>
-        <w:t>Sharingmyip.com – gets information for websites (</w:t>
-      </w:r>
-      <w:proofErr w:type="spellStart"/>
-      <w:r>
-        <w:t>ip</w:t>
-      </w:r>
-      <w:proofErr w:type="spellEnd"/>
-      <w:r>
-        <w:t xml:space="preserve">, </w:t>
-      </w:r>
-      <w:proofErr w:type="spellStart"/>
-      <w:r>
-        <w:t>dns</w:t>
-      </w:r>
-      <w:proofErr w:type="spellEnd"/>
-      <w:r>
-        <w:t xml:space="preserve">, services </w:t>
-      </w:r>
-      <w:proofErr w:type="spellStart"/>
-      <w:r>
-        <w:t>ip</w:t>
-      </w:r>
-      <w:proofErr w:type="spellEnd"/>
-      <w:r>
-        <w:t xml:space="preserve">, </w:t>
-      </w:r>
-      <w:proofErr w:type="spellStart"/>
-      <w:r>
-        <w:t>etc</w:t>
-      </w:r>
-      <w:proofErr w:type="spellEnd"/>
-      <w:r>
-        <w:t>)</w:t>
+        <w:t>Configure and starting Nessus (pg 29)</w:t>
       </w:r>
     </w:p>
     <w:p>
       <w:r>
         <w:lastRenderedPageBreak/>
+        <w:t>Nikto (pg 32)</w:t>
+      </w:r>
+    </w:p>
+    <w:p>
+      <w:r>
+        <w:t xml:space="preserve">     Update : perl nikto.pl -update</w:t>
+      </w:r>
+    </w:p>
+    <w:p>
+      <w:r>
+        <w:t xml:space="preserve">Metasploit vm </w:t>
+      </w:r>
+    </w:p>
+    <w:p>
+      <w:r>
+        <w:t>Sharingmyip.com – gets information for websites (ip, dns, services ip, etc)</w:t>
+      </w:r>
+    </w:p>
+    <w:p>
+      <w:r>
         <w:t>Burp as a proxy</w:t>
       </w:r>
     </w:p>
@@ -2399,28 +2093,12 @@
     </w:p>
     <w:p>
       <w:r>
-        <w:t xml:space="preserve">Net local group </w:t>
-      </w:r>
-      <w:proofErr w:type="gramStart"/>
-      <w:r>
-        <w:t>administrators</w:t>
-      </w:r>
-      <w:proofErr w:type="gramEnd"/>
-      <w:r>
-        <w:t xml:space="preserve"> username /add</w:t>
-      </w:r>
-    </w:p>
-    <w:p>
-      <w:r>
-        <w:t xml:space="preserve">(Use is to escalate power or cat </w:t>
-      </w:r>
-      <w:proofErr w:type="spellStart"/>
-      <w:r>
-        <w:t>etc</w:t>
-      </w:r>
-      <w:proofErr w:type="spellEnd"/>
-      <w:r>
-        <w:t>/passwd)</w:t>
+        <w:t>Net local group administrators username /add</w:t>
+      </w:r>
+    </w:p>
+    <w:p>
+      <w:r>
+        <w:t>(Use is to escalate power or cat etc/passwd)</w:t>
       </w:r>
     </w:p>
     <w:p/>
@@ -2434,13 +2112,8 @@
     </w:p>
     <w:p>
       <w:r>
-        <w:t xml:space="preserve">Creating a </w:t>
-      </w:r>
-      <w:proofErr w:type="spellStart"/>
-      <w:r>
-        <w:t>zeroday</w:t>
-      </w:r>
-      <w:proofErr w:type="spellEnd"/>
+        <w:t>Creating a zeroday</w:t>
+      </w:r>
     </w:p>
     <w:p>
       <w:r>
@@ -2458,31 +2131,14 @@
       </w:r>
     </w:p>
     <w:p>
-      <w:proofErr w:type="spellStart"/>
-      <w:r>
-        <w:t>Tcp</w:t>
-      </w:r>
-      <w:proofErr w:type="spellEnd"/>
-      <w:r>
-        <w:t xml:space="preserve"> connection creation</w:t>
-      </w:r>
-    </w:p>
-    <w:p>
-      <w:proofErr w:type="spellStart"/>
-      <w:r>
-        <w:t>Pgp</w:t>
-      </w:r>
-      <w:proofErr w:type="spellEnd"/>
-      <w:r>
-        <w:t xml:space="preserve"> &amp; </w:t>
-      </w:r>
-      <w:proofErr w:type="spellStart"/>
-      <w:r>
-        <w:t>ssl</w:t>
-      </w:r>
-      <w:bookmarkStart w:id="0" w:name="_GoBack"/>
-      <w:bookmarkEnd w:id="0"/>
-      <w:proofErr w:type="spellEnd"/>
+      <w:r>
+        <w:t>Tcp connection creation</w:t>
+      </w:r>
+    </w:p>
+    <w:p>
+      <w:r>
+        <w:t>Pgp &amp; ssl</w:t>
+      </w:r>
     </w:p>
     <w:sectPr>
       <w:pgSz w:w="12240" w:h="15840"/>
@@ -2737,6 +2393,7 @@
     <w:lsdException w:name="HTML Sample" w:semiHidden="1" w:unhideWhenUsed="1"/>
     <w:lsdException w:name="HTML Typewriter" w:semiHidden="1" w:unhideWhenUsed="1"/>
     <w:lsdException w:name="HTML Variable" w:semiHidden="1" w:unhideWhenUsed="1"/>
+    <w:lsdException w:name="Normal Table" w:semiHidden="1" w:unhideWhenUsed="1"/>
     <w:lsdException w:name="annotation subject" w:semiHidden="1" w:unhideWhenUsed="1"/>
     <w:lsdException w:name="No List" w:semiHidden="1" w:unhideWhenUsed="1"/>
     <w:lsdException w:name="Outline List 1" w:semiHidden="1" w:unhideWhenUsed="1"/>
@@ -2782,9 +2439,11 @@
     <w:lsdException w:name="Table Subtle 1" w:semiHidden="1" w:unhideWhenUsed="1"/>
     <w:lsdException w:name="Table Subtle 2" w:semiHidden="1" w:unhideWhenUsed="1"/>
     <w:lsdException w:name="Table Web 1" w:semiHidden="1" w:unhideWhenUsed="1"/>
+    <w:lsdException w:name="Table Web 2" w:semiHidden="1" w:unhideWhenUsed="1"/>
     <w:lsdException w:name="Table Web 3" w:semiHidden="1" w:unhideWhenUsed="1"/>
     <w:lsdException w:name="Balloon Text" w:semiHidden="1" w:unhideWhenUsed="1"/>
     <w:lsdException w:name="Table Grid" w:uiPriority="39"/>
+    <w:lsdException w:name="Table Theme" w:semiHidden="1" w:unhideWhenUsed="1"/>
     <w:lsdException w:name="Placeholder Text" w:semiHidden="1"/>
     <w:lsdException w:name="No Spacing" w:uiPriority="1" w:qFormat="1"/>
     <w:lsdException w:name="Light Shading" w:uiPriority="60"/>

--- a/Questions & Answers/Hacking Notes Need to Research 5-1-20.docx
+++ b/Questions & Answers/Hacking Notes Need to Research 5-1-20.docx
@@ -9,24 +9,38 @@
           <w:rFonts w:cstheme="minorHAnsi"/>
         </w:rPr>
       </w:pPr>
+      <w:r>
+        <w:fldChar w:fldCharType="begin"/>
+      </w:r>
+      <w:r>
+        <w:instrText xml:space="preserve"> HYPERLINK "https://null-byte.wonderhowto.com/how-to/hack-like-pro-find-exact-location-any-ip-address-0161964/" </w:instrText>
+      </w:r>
+      <w:r>
+        <w:fldChar w:fldCharType="separate"/>
+      </w:r>
+      <w:r>
+        <w:rPr>
+          <w:rStyle w:val="Hyperlink"/>
+          <w:rFonts w:cstheme="minorHAnsi"/>
+        </w:rPr>
+        <w:t>https://null-byte.wonderhowto.com/how-to/hack-like-pro-find-exact-location-any-ip-address-0161964/</w:t>
+      </w:r>
+      <w:r>
+        <w:rPr>
+          <w:rStyle w:val="Hyperlink"/>
+          <w:rFonts w:cstheme="minorHAnsi"/>
+        </w:rPr>
+        <w:fldChar w:fldCharType="end"/>
+      </w:r>
+    </w:p>
+    <w:p>
+      <w:pPr>
+        <w:spacing w:line="240" w:lineRule="auto"/>
+        <w:rPr>
+          <w:rFonts w:cstheme="minorHAnsi"/>
+        </w:rPr>
+      </w:pPr>
       <w:hyperlink r:id="rId5" w:history="1">
-        <w:r>
-          <w:rPr>
-            <w:rStyle w:val="Hyperlink"/>
-            <w:rFonts w:cstheme="minorHAnsi"/>
-          </w:rPr>
-          <w:t>https://null-byte.wonderhowto.com/how-to/hack-like-pro-find-exact-location-any-ip-address-0161964/</w:t>
-        </w:r>
-      </w:hyperlink>
-    </w:p>
-    <w:p>
-      <w:pPr>
-        <w:spacing w:line="240" w:lineRule="auto"/>
-        <w:rPr>
-          <w:rFonts w:cstheme="minorHAnsi"/>
-        </w:rPr>
-      </w:pPr>
-      <w:hyperlink r:id="rId6" w:history="1">
         <w:r>
           <w:rPr>
             <w:rStyle w:val="Hyperlink"/>
@@ -43,7 +57,7 @@
           <w:rFonts w:cstheme="minorHAnsi"/>
         </w:rPr>
       </w:pPr>
-      <w:hyperlink r:id="rId7" w:history="1">
+      <w:hyperlink r:id="rId6" w:history="1">
         <w:r>
           <w:rPr>
             <w:rStyle w:val="Hyperlink"/>
@@ -60,7 +74,7 @@
           <w:rStyle w:val="Hyperlink"/>
         </w:rPr>
       </w:pPr>
-      <w:hyperlink r:id="rId8" w:history="1">
+      <w:hyperlink r:id="rId7" w:history="1">
         <w:r>
           <w:rPr>
             <w:rStyle w:val="Hyperlink"/>
@@ -87,11 +101,13 @@
       <w:pPr>
         <w:rPr>
           <w:rFonts w:cstheme="minorHAnsi"/>
-        </w:rPr>
-      </w:pPr>
-      <w:r>
-        <w:rPr>
-          <w:rFonts w:cstheme="minorHAnsi"/>
+          <w:strike/>
+        </w:rPr>
+      </w:pPr>
+      <w:r>
+        <w:rPr>
+          <w:rFonts w:cstheme="minorHAnsi"/>
+          <w:strike/>
         </w:rPr>
         <w:t>How to break into Toyota canyon</w:t>
       </w:r>
@@ -106,10 +122,36 @@
         <w:rPr>
           <w:rFonts w:cstheme="minorHAnsi"/>
         </w:rPr>
-        <w:t>Program that removes systemfiles (They screw up copying data) and maybe add on finding duplicate files and rid of invalid url and empty folders</w:t>
-      </w:r>
-      <w:bookmarkStart w:id="0" w:name="_GoBack"/>
-      <w:bookmarkEnd w:id="0"/>
+        <w:t xml:space="preserve">Program that removes </w:t>
+      </w:r>
+      <w:proofErr w:type="spellStart"/>
+      <w:r>
+        <w:rPr>
+          <w:rFonts w:cstheme="minorHAnsi"/>
+        </w:rPr>
+        <w:t>systemfiles</w:t>
+      </w:r>
+      <w:proofErr w:type="spellEnd"/>
+      <w:r>
+        <w:rPr>
+          <w:rFonts w:cstheme="minorHAnsi"/>
+        </w:rPr>
+        <w:t xml:space="preserve"> (They screw up copying data) and maybe add on finding duplicate files and rid of invalid </w:t>
+      </w:r>
+      <w:proofErr w:type="spellStart"/>
+      <w:r>
+        <w:rPr>
+          <w:rFonts w:cstheme="minorHAnsi"/>
+        </w:rPr>
+        <w:t>url</w:t>
+      </w:r>
+      <w:proofErr w:type="spellEnd"/>
+      <w:r>
+        <w:rPr>
+          <w:rFonts w:cstheme="minorHAnsi"/>
+        </w:rPr>
+        <w:t xml:space="preserve"> and empty folders</w:t>
+      </w:r>
     </w:p>
     <w:p>
       <w:pPr>
@@ -136,7 +178,7 @@
           <w:rFonts w:cstheme="minorHAnsi"/>
         </w:rPr>
       </w:pPr>
-      <w:hyperlink r:id="rId9" w:history="1">
+      <w:hyperlink r:id="rId8" w:history="1">
         <w:r>
           <w:rPr>
             <w:rStyle w:val="Hyperlink"/>
@@ -153,7 +195,7 @@
           <w:rFonts w:cstheme="minorHAnsi"/>
         </w:rPr>
       </w:pPr>
-      <w:hyperlink r:id="rId10" w:history="1">
+      <w:hyperlink r:id="rId9" w:history="1">
         <w:r>
           <w:rPr>
             <w:rStyle w:val="Hyperlink"/>
@@ -190,7 +232,7 @@
           <w:color w:val="000000"/>
         </w:rPr>
       </w:pPr>
-      <w:hyperlink r:id="rId11" w:history="1">
+      <w:hyperlink r:id="rId10" w:history="1">
         <w:r>
           <w:rPr>
             <w:rStyle w:val="Hyperlink"/>
@@ -235,11 +277,19 @@
           <w:rFonts w:cstheme="minorHAnsi"/>
         </w:rPr>
       </w:pPr>
-      <w:r>
-        <w:rPr>
-          <w:rFonts w:cstheme="minorHAnsi"/>
-        </w:rPr>
-        <w:t>KOplayer to emulate an android</w:t>
+      <w:proofErr w:type="spellStart"/>
+      <w:r>
+        <w:rPr>
+          <w:rFonts w:cstheme="minorHAnsi"/>
+        </w:rPr>
+        <w:t>KOplayer</w:t>
+      </w:r>
+      <w:proofErr w:type="spellEnd"/>
+      <w:r>
+        <w:rPr>
+          <w:rFonts w:cstheme="minorHAnsi"/>
+        </w:rPr>
+        <w:t xml:space="preserve"> to emulate an android</w:t>
       </w:r>
     </w:p>
     <w:p>
@@ -263,7 +313,7 @@
           <w:rFonts w:cstheme="minorHAnsi"/>
         </w:rPr>
       </w:pPr>
-      <w:hyperlink r:id="rId12" w:history="1">
+      <w:hyperlink r:id="rId11" w:history="1">
         <w:r>
           <w:rPr>
             <w:rStyle w:val="Hyperlink"/>
@@ -280,7 +330,7 @@
           <w:rFonts w:cstheme="minorHAnsi"/>
         </w:rPr>
       </w:pPr>
-      <w:hyperlink r:id="rId13" w:history="1">
+      <w:hyperlink r:id="rId12" w:history="1">
         <w:r>
           <w:rPr>
             <w:rStyle w:val="Hyperlink"/>
@@ -297,7 +347,7 @@
           <w:rFonts w:cstheme="minorHAnsi"/>
         </w:rPr>
       </w:pPr>
-      <w:hyperlink r:id="rId14" w:history="1">
+      <w:hyperlink r:id="rId13" w:history="1">
         <w:r>
           <w:rPr>
             <w:rStyle w:val="Hyperlink"/>
@@ -314,7 +364,7 @@
           <w:rFonts w:cstheme="minorHAnsi"/>
         </w:rPr>
       </w:pPr>
-      <w:hyperlink r:id="rId15" w:history="1">
+      <w:hyperlink r:id="rId14" w:history="1">
         <w:r>
           <w:rPr>
             <w:rStyle w:val="Hyperlink"/>
@@ -331,7 +381,7 @@
           <w:rFonts w:cstheme="minorHAnsi"/>
         </w:rPr>
       </w:pPr>
-      <w:hyperlink r:id="rId16" w:history="1">
+      <w:hyperlink r:id="rId15" w:history="1">
         <w:r>
           <w:rPr>
             <w:rStyle w:val="Hyperlink"/>
@@ -363,7 +413,7 @@
           <w:rFonts w:cstheme="minorHAnsi"/>
         </w:rPr>
       </w:pPr>
-      <w:hyperlink r:id="rId17" w:history="1">
+      <w:hyperlink r:id="rId16" w:history="1">
         <w:r>
           <w:rPr>
             <w:rStyle w:val="Hyperlink"/>
@@ -380,7 +430,7 @@
           <w:rFonts w:cstheme="minorHAnsi"/>
         </w:rPr>
       </w:pPr>
-      <w:hyperlink r:id="rId18" w:history="1">
+      <w:hyperlink r:id="rId17" w:history="1">
         <w:r>
           <w:rPr>
             <w:rStyle w:val="Hyperlink"/>
@@ -397,7 +447,7 @@
           <w:rFonts w:cstheme="minorHAnsi"/>
         </w:rPr>
       </w:pPr>
-      <w:hyperlink r:id="rId19" w:history="1">
+      <w:hyperlink r:id="rId18" w:history="1">
         <w:r>
           <w:rPr>
             <w:rStyle w:val="Hyperlink"/>
@@ -428,7 +478,7 @@
           <w:rFonts w:cstheme="minorHAnsi"/>
         </w:rPr>
       </w:pPr>
-      <w:hyperlink r:id="rId20" w:history="1">
+      <w:hyperlink r:id="rId19" w:history="1">
         <w:r>
           <w:rPr>
             <w:rStyle w:val="Hyperlink"/>
@@ -483,11 +533,19 @@
           <w:rFonts w:cstheme="minorHAnsi"/>
         </w:rPr>
       </w:pPr>
-      <w:r>
-        <w:rPr>
-          <w:rFonts w:cstheme="minorHAnsi"/>
-        </w:rPr>
-        <w:t>Ocfa for forensics</w:t>
+      <w:proofErr w:type="spellStart"/>
+      <w:r>
+        <w:rPr>
+          <w:rFonts w:cstheme="minorHAnsi"/>
+        </w:rPr>
+        <w:t>Ocfa</w:t>
+      </w:r>
+      <w:proofErr w:type="spellEnd"/>
+      <w:r>
+        <w:rPr>
+          <w:rFonts w:cstheme="minorHAnsi"/>
+        </w:rPr>
+        <w:t xml:space="preserve"> for forensics</w:t>
       </w:r>
     </w:p>
     <w:p>
@@ -552,26 +610,33 @@
           <w:rFonts w:cstheme="minorHAnsi"/>
         </w:rPr>
       </w:pPr>
+      <w:proofErr w:type="spellStart"/>
       <w:r>
         <w:rPr>
           <w:rFonts w:cstheme="minorHAnsi"/>
         </w:rPr>
         <w:t>SQLmap</w:t>
       </w:r>
-    </w:p>
-    <w:p>
-      <w:r>
-        <w:t>What is the requirement to speak at Def Con</w:t>
-      </w:r>
-    </w:p>
-    <w:p>
-      <w:pPr>
-        <w:spacing w:line="240" w:lineRule="auto"/>
-        <w:rPr>
-          <w:rFonts w:cstheme="minorHAnsi"/>
-        </w:rPr>
-      </w:pPr>
-      <w:hyperlink r:id="rId21" w:history="1">
+      <w:proofErr w:type="spellEnd"/>
+    </w:p>
+    <w:p>
+      <w:r>
+        <w:t xml:space="preserve">What is the requirement to speak at Def </w:t>
+      </w:r>
+      <w:proofErr w:type="gramStart"/>
+      <w:r>
+        <w:t>Con</w:t>
+      </w:r>
+      <w:proofErr w:type="gramEnd"/>
+    </w:p>
+    <w:p>
+      <w:pPr>
+        <w:spacing w:line="240" w:lineRule="auto"/>
+        <w:rPr>
+          <w:rFonts w:cstheme="minorHAnsi"/>
+        </w:rPr>
+      </w:pPr>
+      <w:hyperlink r:id="rId20" w:history="1">
         <w:r>
           <w:rPr>
             <w:rStyle w:val="Hyperlink"/>
@@ -629,7 +694,7 @@
         </w:rPr>
         <w:t xml:space="preserve">DEEP image search: </w:t>
       </w:r>
-      <w:hyperlink r:id="rId22" w:history="1">
+      <w:hyperlink r:id="rId21" w:history="1">
         <w:r>
           <w:rPr>
             <w:rStyle w:val="Hyperlink"/>
@@ -689,7 +754,7 @@
           <w:rFonts w:cstheme="minorHAnsi"/>
         </w:rPr>
       </w:pPr>
-      <w:hyperlink r:id="rId23" w:history="1">
+      <w:hyperlink r:id="rId22" w:history="1">
         <w:r>
           <w:rPr>
             <w:rStyle w:val="Hyperlink"/>
@@ -706,7 +771,7 @@
           <w:rFonts w:cstheme="minorHAnsi"/>
         </w:rPr>
       </w:pPr>
-      <w:hyperlink r:id="rId24" w:history="1">
+      <w:hyperlink r:id="rId23" w:history="1">
         <w:r>
           <w:rPr>
             <w:rStyle w:val="Hyperlink"/>
@@ -723,7 +788,7 @@
           <w:rFonts w:cstheme="minorHAnsi"/>
         </w:rPr>
       </w:pPr>
-      <w:hyperlink r:id="rId25" w:history="1">
+      <w:hyperlink r:id="rId24" w:history="1">
         <w:r>
           <w:rPr>
             <w:rStyle w:val="Hyperlink"/>
@@ -740,7 +805,7 @@
           <w:rFonts w:cstheme="minorHAnsi"/>
         </w:rPr>
       </w:pPr>
-      <w:hyperlink r:id="rId26" w:history="1">
+      <w:hyperlink r:id="rId25" w:history="1">
         <w:r>
           <w:rPr>
             <w:rStyle w:val="Hyperlink"/>
@@ -757,7 +822,7 @@
           <w:rFonts w:cstheme="minorHAnsi"/>
         </w:rPr>
       </w:pPr>
-      <w:hyperlink r:id="rId27" w:history="1">
+      <w:hyperlink r:id="rId26" w:history="1">
         <w:r>
           <w:rPr>
             <w:rStyle w:val="Hyperlink"/>
@@ -790,7 +855,7 @@
           <w:u w:val="single"/>
         </w:rPr>
       </w:pPr>
-      <w:hyperlink r:id="rId28" w:history="1">
+      <w:hyperlink r:id="rId27" w:history="1">
         <w:r>
           <w:rPr>
             <w:rStyle w:val="Hyperlink"/>
@@ -807,7 +872,7 @@
           <w:rFonts w:cstheme="minorHAnsi"/>
         </w:rPr>
       </w:pPr>
-      <w:hyperlink r:id="rId29" w:history="1">
+      <w:hyperlink r:id="rId28" w:history="1">
         <w:r>
           <w:rPr>
             <w:rStyle w:val="Hyperlink"/>
@@ -844,6 +909,8 @@
         </w:rPr>
         <w:t>Read website hacking book</w:t>
       </w:r>
+      <w:bookmarkStart w:id="0" w:name="_GoBack"/>
+      <w:bookmarkEnd w:id="0"/>
     </w:p>
     <w:p>
       <w:pPr>
@@ -894,42 +961,99 @@
         <w:spacing w:line="240" w:lineRule="auto"/>
         <w:rPr>
           <w:rFonts w:cstheme="minorHAnsi"/>
-        </w:rPr>
-      </w:pPr>
-      <w:r>
-        <w:rPr>
-          <w:rFonts w:cstheme="minorHAnsi"/>
-        </w:rPr>
-        <w:t>Learn php and MySql</w:t>
-      </w:r>
-    </w:p>
-    <w:p>
-      <w:pPr>
-        <w:spacing w:line="240" w:lineRule="auto"/>
-        <w:rPr>
-          <w:rFonts w:cstheme="minorHAnsi"/>
-        </w:rPr>
-      </w:pPr>
-      <w:r>
-        <w:rPr>
-          <w:rFonts w:cstheme="minorHAnsi"/>
-        </w:rPr>
-        <w:t>Metasploit and Wireshark , zero day book</w:t>
-      </w:r>
-    </w:p>
-    <w:p>
-      <w:pPr>
-        <w:spacing w:line="240" w:lineRule="auto"/>
-        <w:rPr>
-          <w:rFonts w:cstheme="minorHAnsi"/>
-        </w:rPr>
-      </w:pPr>
-      <w:r>
-        <w:rPr>
-          <w:rFonts w:cstheme="minorHAnsi"/>
+          <w:strike/>
+        </w:rPr>
+      </w:pPr>
+      <w:r>
+        <w:rPr>
+          <w:rFonts w:cstheme="minorHAnsi"/>
+          <w:strike/>
+        </w:rPr>
+        <w:t xml:space="preserve">Learn php and </w:t>
+      </w:r>
+      <w:proofErr w:type="spellStart"/>
+      <w:r>
+        <w:rPr>
+          <w:rFonts w:cstheme="minorHAnsi"/>
+          <w:strike/>
+        </w:rPr>
+        <w:t>MySql</w:t>
+      </w:r>
+      <w:proofErr w:type="spellEnd"/>
+      <w:r>
+        <w:rPr>
+          <w:rFonts w:cstheme="minorHAnsi"/>
+          <w:strike/>
+        </w:rPr>
+        <w:t xml:space="preserve"> – Tough but going to because have a class on it</w:t>
+      </w:r>
+    </w:p>
+    <w:p>
+      <w:pPr>
+        <w:spacing w:line="240" w:lineRule="auto"/>
+        <w:rPr>
+          <w:rFonts w:cstheme="minorHAnsi"/>
+        </w:rPr>
+      </w:pPr>
+      <w:r>
+        <w:rPr>
+          <w:rFonts w:cstheme="minorHAnsi"/>
+        </w:rPr>
+        <w:t xml:space="preserve">Metasploit and </w:t>
+      </w:r>
+      <w:proofErr w:type="gramStart"/>
+      <w:r>
+        <w:rPr>
+          <w:rFonts w:cstheme="minorHAnsi"/>
+        </w:rPr>
+        <w:t>Wireshark ,</w:t>
+      </w:r>
+      <w:proofErr w:type="gramEnd"/>
+      <w:r>
+        <w:rPr>
+          <w:rFonts w:cstheme="minorHAnsi"/>
+        </w:rPr>
+        <w:t xml:space="preserve"> zero day book</w:t>
+      </w:r>
+    </w:p>
+    <w:p>
+      <w:pPr>
+        <w:spacing w:line="240" w:lineRule="auto"/>
+        <w:rPr>
+          <w:rFonts w:cstheme="minorHAnsi"/>
+          <w:strike/>
+        </w:rPr>
+      </w:pPr>
+      <w:r>
+        <w:rPr>
+          <w:rFonts w:cstheme="minorHAnsi"/>
+          <w:strike/>
         </w:rPr>
         <w:t>Make more videos</w:t>
       </w:r>
+      <w:r>
+        <w:rPr>
+          <w:rFonts w:cstheme="minorHAnsi"/>
+          <w:strike/>
+        </w:rPr>
+        <w:t xml:space="preserve"> – Taking a break because I have done almost </w:t>
+      </w:r>
+      <w:proofErr w:type="gramStart"/>
+      <w:r>
+        <w:rPr>
+          <w:rFonts w:cstheme="minorHAnsi"/>
+          <w:strike/>
+        </w:rPr>
+        <w:t>all of</w:t>
+      </w:r>
+      <w:proofErr w:type="gramEnd"/>
+      <w:r>
+        <w:rPr>
+          <w:rFonts w:cstheme="minorHAnsi"/>
+          <w:strike/>
+        </w:rPr>
+        <w:t xml:space="preserve"> the ones possible to me.</w:t>
+      </w:r>
     </w:p>
     <w:p>
       <w:pPr>
@@ -952,7 +1076,7 @@
           <w:rStyle w:val="Hyperlink"/>
         </w:rPr>
       </w:pPr>
-      <w:hyperlink r:id="rId30" w:history="1">
+      <w:hyperlink r:id="rId29" w:history="1">
         <w:r>
           <w:rPr>
             <w:rStyle w:val="Hyperlink"/>
@@ -1010,7 +1134,25 @@
           <w:sz w:val="21"/>
           <w:szCs w:val="21"/>
         </w:rPr>
-        <w:t>copying partition images, and netcat instances</w:t>
+        <w:t xml:space="preserve">copying partition images, and </w:t>
+      </w:r>
+      <w:proofErr w:type="spellStart"/>
+      <w:r>
+        <w:rPr>
+          <w:rFonts w:ascii="SegoeUI,Regular" w:hAnsi="SegoeUI,Regular" w:cs="SegoeUI,Regular"/>
+          <w:sz w:val="21"/>
+          <w:szCs w:val="21"/>
+        </w:rPr>
+        <w:t>netcat</w:t>
+      </w:r>
+      <w:proofErr w:type="spellEnd"/>
+      <w:r>
+        <w:rPr>
+          <w:rFonts w:ascii="SegoeUI,Regular" w:hAnsi="SegoeUI,Regular" w:cs="SegoeUI,Regular"/>
+          <w:sz w:val="21"/>
+          <w:szCs w:val="21"/>
+        </w:rPr>
+        <w:t xml:space="preserve"> instances</w:t>
       </w:r>
     </w:p>
     <w:p>
@@ -1052,8 +1194,36 @@
           <w:sz w:val="21"/>
           <w:szCs w:val="21"/>
         </w:rPr>
-        <w:t>Involved in oswpa derbycon</w:t>
-      </w:r>
+        <w:t xml:space="preserve">Involved in </w:t>
+      </w:r>
+      <w:proofErr w:type="spellStart"/>
+      <w:r>
+        <w:rPr>
+          <w:rFonts w:ascii="SegoeUI,Regular" w:hAnsi="SegoeUI,Regular" w:cs="SegoeUI,Regular"/>
+          <w:sz w:val="21"/>
+          <w:szCs w:val="21"/>
+        </w:rPr>
+        <w:t>oswpa</w:t>
+      </w:r>
+      <w:proofErr w:type="spellEnd"/>
+      <w:r>
+        <w:rPr>
+          <w:rFonts w:ascii="SegoeUI,Regular" w:hAnsi="SegoeUI,Regular" w:cs="SegoeUI,Regular"/>
+          <w:sz w:val="21"/>
+          <w:szCs w:val="21"/>
+        </w:rPr>
+        <w:t xml:space="preserve"> </w:t>
+      </w:r>
+      <w:proofErr w:type="spellStart"/>
+      <w:r>
+        <w:rPr>
+          <w:rFonts w:ascii="SegoeUI,Regular" w:hAnsi="SegoeUI,Regular" w:cs="SegoeUI,Regular"/>
+          <w:sz w:val="21"/>
+          <w:szCs w:val="21"/>
+        </w:rPr>
+        <w:t>derbycon</w:t>
+      </w:r>
+      <w:proofErr w:type="spellEnd"/>
     </w:p>
     <w:p>
       <w:pPr>
@@ -1094,7 +1264,43 @@
           <w:sz w:val="21"/>
           <w:szCs w:val="21"/>
         </w:rPr>
-        <w:t>NSA.gov/ia/acedemic_outreach/</w:t>
+        <w:t>NSA.gov/</w:t>
+      </w:r>
+      <w:proofErr w:type="spellStart"/>
+      <w:r>
+        <w:rPr>
+          <w:rFonts w:ascii="SegoeUI,Regular" w:hAnsi="SegoeUI,Regular" w:cs="SegoeUI,Regular"/>
+          <w:sz w:val="21"/>
+          <w:szCs w:val="21"/>
+        </w:rPr>
+        <w:t>ia</w:t>
+      </w:r>
+      <w:proofErr w:type="spellEnd"/>
+      <w:r>
+        <w:rPr>
+          <w:rFonts w:ascii="SegoeUI,Regular" w:hAnsi="SegoeUI,Regular" w:cs="SegoeUI,Regular"/>
+          <w:sz w:val="21"/>
+          <w:szCs w:val="21"/>
+        </w:rPr>
+        <w:t>/</w:t>
+      </w:r>
+      <w:proofErr w:type="spellStart"/>
+      <w:r>
+        <w:rPr>
+          <w:rFonts w:ascii="SegoeUI,Regular" w:hAnsi="SegoeUI,Regular" w:cs="SegoeUI,Regular"/>
+          <w:sz w:val="21"/>
+          <w:szCs w:val="21"/>
+        </w:rPr>
+        <w:t>acedemic_outreach</w:t>
+      </w:r>
+      <w:proofErr w:type="spellEnd"/>
+      <w:r>
+        <w:rPr>
+          <w:rFonts w:ascii="SegoeUI,Regular" w:hAnsi="SegoeUI,Regular" w:cs="SegoeUI,Regular"/>
+          <w:sz w:val="21"/>
+          <w:szCs w:val="21"/>
+        </w:rPr>
+        <w:t>/</w:t>
       </w:r>
     </w:p>
     <w:p>
@@ -1109,13 +1315,23 @@
           <w:szCs w:val="21"/>
         </w:rPr>
       </w:pPr>
-      <w:r>
-        <w:rPr>
-          <w:rFonts w:ascii="SegoeUI,Regular" w:hAnsi="SegoeUI,Regular" w:cs="SegoeUI,Regular"/>
-          <w:sz w:val="21"/>
-          <w:szCs w:val="21"/>
-        </w:rPr>
-        <w:t>Nat_cae/index.html</w:t>
+      <w:proofErr w:type="spellStart"/>
+      <w:r>
+        <w:rPr>
+          <w:rFonts w:ascii="SegoeUI,Regular" w:hAnsi="SegoeUI,Regular" w:cs="SegoeUI,Regular"/>
+          <w:sz w:val="21"/>
+          <w:szCs w:val="21"/>
+        </w:rPr>
+        <w:t>Nat_cae</w:t>
+      </w:r>
+      <w:proofErr w:type="spellEnd"/>
+      <w:r>
+        <w:rPr>
+          <w:rFonts w:ascii="SegoeUI,Regular" w:hAnsi="SegoeUI,Regular" w:cs="SegoeUI,Regular"/>
+          <w:sz w:val="21"/>
+          <w:szCs w:val="21"/>
+        </w:rPr>
+        <w:t>/index.html</w:t>
       </w:r>
     </w:p>
     <w:p>
@@ -1382,13 +1598,23 @@
           <w:szCs w:val="21"/>
         </w:rPr>
       </w:pPr>
-      <w:r>
-        <w:rPr>
-          <w:rFonts w:ascii="SegoeUI,Regular" w:hAnsi="SegoeUI,Regular" w:cs="SegoeUI,Regular"/>
-          <w:sz w:val="21"/>
-          <w:szCs w:val="21"/>
-        </w:rPr>
-        <w:t>Owasp top ten projects</w:t>
+      <w:proofErr w:type="spellStart"/>
+      <w:r>
+        <w:rPr>
+          <w:rFonts w:ascii="SegoeUI,Regular" w:hAnsi="SegoeUI,Regular" w:cs="SegoeUI,Regular"/>
+          <w:sz w:val="21"/>
+          <w:szCs w:val="21"/>
+        </w:rPr>
+        <w:t>Owasp</w:t>
+      </w:r>
+      <w:proofErr w:type="spellEnd"/>
+      <w:r>
+        <w:rPr>
+          <w:rFonts w:ascii="SegoeUI,Regular" w:hAnsi="SegoeUI,Regular" w:cs="SegoeUI,Regular"/>
+          <w:sz w:val="21"/>
+          <w:szCs w:val="21"/>
+        </w:rPr>
+        <w:t xml:space="preserve"> top ten projects</w:t>
       </w:r>
     </w:p>
     <w:p>
@@ -1451,8 +1677,18 @@
           <w:sz w:val="21"/>
           <w:szCs w:val="21"/>
         </w:rPr>
-        <w:t>Heorot.net/livecds</w:t>
-      </w:r>
+        <w:t>Heorot.net/</w:t>
+      </w:r>
+      <w:proofErr w:type="spellStart"/>
+      <w:r>
+        <w:rPr>
+          <w:rFonts w:ascii="SegoeUI,Regular" w:hAnsi="SegoeUI,Regular" w:cs="SegoeUI,Regular"/>
+          <w:sz w:val="21"/>
+          <w:szCs w:val="21"/>
+        </w:rPr>
+        <w:t>livecds</w:t>
+      </w:r>
+      <w:proofErr w:type="spellEnd"/>
     </w:p>
     <w:p>
       <w:pPr>
@@ -1556,7 +1792,25 @@
           <w:sz w:val="21"/>
           <w:szCs w:val="21"/>
         </w:rPr>
-        <w:t>What is lst filetype?</w:t>
+        <w:t xml:space="preserve">What is </w:t>
+      </w:r>
+      <w:proofErr w:type="spellStart"/>
+      <w:r>
+        <w:rPr>
+          <w:rFonts w:ascii="SegoeUI,Regular" w:hAnsi="SegoeUI,Regular" w:cs="SegoeUI,Regular"/>
+          <w:sz w:val="21"/>
+          <w:szCs w:val="21"/>
+        </w:rPr>
+        <w:t>lst</w:t>
+      </w:r>
+      <w:proofErr w:type="spellEnd"/>
+      <w:r>
+        <w:rPr>
+          <w:rFonts w:ascii="SegoeUI,Regular" w:hAnsi="SegoeUI,Regular" w:cs="SegoeUI,Regular"/>
+          <w:sz w:val="21"/>
+          <w:szCs w:val="21"/>
+        </w:rPr>
+        <w:t xml:space="preserve"> filetype?</w:t>
       </w:r>
     </w:p>
     <w:p>
@@ -1599,7 +1853,23 @@
           <w:rFonts w:cstheme="minorHAnsi"/>
           <w:b/>
         </w:rPr>
-        <w:t>Research The Stuff in the Pen Testing Notes</w:t>
+        <w:t xml:space="preserve">Research </w:t>
+      </w:r>
+      <w:proofErr w:type="gramStart"/>
+      <w:r>
+        <w:rPr>
+          <w:rFonts w:cstheme="minorHAnsi"/>
+          <w:b/>
+        </w:rPr>
+        <w:t>The</w:t>
+      </w:r>
+      <w:proofErr w:type="gramEnd"/>
+      <w:r>
+        <w:rPr>
+          <w:rFonts w:cstheme="minorHAnsi"/>
+          <w:b/>
+        </w:rPr>
+        <w:t xml:space="preserve"> Stuff in the Pen Testing Notes</w:t>
       </w:r>
     </w:p>
     <w:p>
@@ -1623,7 +1893,7 @@
           <w:rFonts w:cstheme="minorHAnsi"/>
         </w:rPr>
       </w:pPr>
-      <w:hyperlink r:id="rId31" w:history="1">
+      <w:hyperlink r:id="rId30" w:history="1">
         <w:r>
           <w:rPr>
             <w:rStyle w:val="Hyperlink"/>
@@ -1640,7 +1910,7 @@
           <w:rFonts w:cstheme="minorHAnsi"/>
         </w:rPr>
       </w:pPr>
-      <w:hyperlink r:id="rId32" w:history="1">
+      <w:hyperlink r:id="rId31" w:history="1">
         <w:r>
           <w:rPr>
             <w:rStyle w:val="Hyperlink"/>
@@ -1657,7 +1927,7 @@
           <w:rFonts w:cstheme="minorHAnsi"/>
         </w:rPr>
       </w:pPr>
-      <w:hyperlink r:id="rId33" w:history="1">
+      <w:hyperlink r:id="rId32" w:history="1">
         <w:r>
           <w:rPr>
             <w:rStyle w:val="Hyperlink"/>
@@ -1674,7 +1944,7 @@
           <w:rFonts w:cstheme="minorHAnsi"/>
         </w:rPr>
       </w:pPr>
-      <w:hyperlink r:id="rId34" w:history="1">
+      <w:hyperlink r:id="rId33" w:history="1">
         <w:r>
           <w:rPr>
             <w:rStyle w:val="Hyperlink"/>
@@ -1691,7 +1961,7 @@
           <w:rFonts w:cstheme="minorHAnsi"/>
         </w:rPr>
       </w:pPr>
-      <w:hyperlink r:id="rId35" w:history="1">
+      <w:hyperlink r:id="rId34" w:history="1">
         <w:r>
           <w:rPr>
             <w:rStyle w:val="Hyperlink"/>
@@ -1708,7 +1978,7 @@
           <w:rFonts w:cstheme="minorHAnsi"/>
         </w:rPr>
       </w:pPr>
-      <w:hyperlink r:id="rId36" w:history="1">
+      <w:hyperlink r:id="rId35" w:history="1">
         <w:r>
           <w:rPr>
             <w:rStyle w:val="Hyperlink"/>
@@ -1730,8 +2000,16 @@
         <w:rPr>
           <w:rFonts w:cstheme="minorHAnsi"/>
         </w:rPr>
-        <w:t>Metadata Extrator</w:t>
-      </w:r>
+        <w:t xml:space="preserve">Metadata </w:t>
+      </w:r>
+      <w:proofErr w:type="spellStart"/>
+      <w:r>
+        <w:rPr>
+          <w:rFonts w:cstheme="minorHAnsi"/>
+        </w:rPr>
+        <w:t>Extrator</w:t>
+      </w:r>
+      <w:proofErr w:type="spellEnd"/>
     </w:p>
     <w:p>
       <w:pPr>
@@ -1740,7 +2018,7 @@
           <w:rStyle w:val="Hyperlink"/>
         </w:rPr>
       </w:pPr>
-      <w:hyperlink r:id="rId37" w:history="1">
+      <w:hyperlink r:id="rId36" w:history="1">
         <w:r>
           <w:rPr>
             <w:rStyle w:val="Hyperlink"/>
@@ -1786,36 +2064,86 @@
         <w:rPr>
           <w:rFonts w:cstheme="minorHAnsi"/>
         </w:rPr>
-        <w:t>Downloading steogo magic.</w:t>
-      </w:r>
-    </w:p>
-    <w:p>
-      <w:pPr>
-        <w:spacing w:line="240" w:lineRule="auto"/>
-        <w:rPr>
-          <w:rFonts w:cstheme="minorHAnsi"/>
-        </w:rPr>
-      </w:pPr>
-      <w:r>
-        <w:rPr>
-          <w:rFonts w:cstheme="minorHAnsi"/>
-        </w:rPr>
-        <w:t>Advance cookie manager to manipulate cookies on firefox (Log into someones account)</w:t>
-      </w:r>
-    </w:p>
-    <w:p>
-      <w:pPr>
-        <w:spacing w:line="240" w:lineRule="auto"/>
-        <w:rPr>
-          <w:rFonts w:cstheme="minorHAnsi"/>
-        </w:rPr>
-      </w:pPr>
-      <w:r>
-        <w:rPr>
-          <w:rFonts w:cstheme="minorHAnsi"/>
-        </w:rPr>
-        <w:t>Steal cookies through XSS or packet sniffin</w:t>
-      </w:r>
+        <w:t xml:space="preserve">Downloading </w:t>
+      </w:r>
+      <w:proofErr w:type="spellStart"/>
+      <w:r>
+        <w:rPr>
+          <w:rFonts w:cstheme="minorHAnsi"/>
+        </w:rPr>
+        <w:t>steogo</w:t>
+      </w:r>
+      <w:proofErr w:type="spellEnd"/>
+      <w:r>
+        <w:rPr>
+          <w:rFonts w:cstheme="minorHAnsi"/>
+        </w:rPr>
+        <w:t xml:space="preserve"> magic.</w:t>
+      </w:r>
+    </w:p>
+    <w:p>
+      <w:pPr>
+        <w:spacing w:line="240" w:lineRule="auto"/>
+        <w:rPr>
+          <w:rFonts w:cstheme="minorHAnsi"/>
+        </w:rPr>
+      </w:pPr>
+      <w:r>
+        <w:rPr>
+          <w:rFonts w:cstheme="minorHAnsi"/>
+        </w:rPr>
+        <w:t xml:space="preserve">Advance cookie manager to manipulate cookies on </w:t>
+      </w:r>
+      <w:proofErr w:type="spellStart"/>
+      <w:r>
+        <w:rPr>
+          <w:rFonts w:cstheme="minorHAnsi"/>
+        </w:rPr>
+        <w:t>firefox</w:t>
+      </w:r>
+      <w:proofErr w:type="spellEnd"/>
+      <w:r>
+        <w:rPr>
+          <w:rFonts w:cstheme="minorHAnsi"/>
+        </w:rPr>
+        <w:t xml:space="preserve"> (Log into </w:t>
+      </w:r>
+      <w:proofErr w:type="spellStart"/>
+      <w:r>
+        <w:rPr>
+          <w:rFonts w:cstheme="minorHAnsi"/>
+        </w:rPr>
+        <w:t>someones</w:t>
+      </w:r>
+      <w:proofErr w:type="spellEnd"/>
+      <w:r>
+        <w:rPr>
+          <w:rFonts w:cstheme="minorHAnsi"/>
+        </w:rPr>
+        <w:t xml:space="preserve"> account)</w:t>
+      </w:r>
+    </w:p>
+    <w:p>
+      <w:pPr>
+        <w:spacing w:line="240" w:lineRule="auto"/>
+        <w:rPr>
+          <w:rFonts w:cstheme="minorHAnsi"/>
+        </w:rPr>
+      </w:pPr>
+      <w:r>
+        <w:rPr>
+          <w:rFonts w:cstheme="minorHAnsi"/>
+        </w:rPr>
+        <w:t xml:space="preserve">Steal cookies through XSS or packet </w:t>
+      </w:r>
+      <w:proofErr w:type="spellStart"/>
+      <w:r>
+        <w:rPr>
+          <w:rFonts w:cstheme="minorHAnsi"/>
+        </w:rPr>
+        <w:t>sniffin</w:t>
+      </w:r>
+      <w:proofErr w:type="spellEnd"/>
     </w:p>
     <w:p>
       <w:pPr>
@@ -1852,11 +2180,19 @@
           <w:rFonts w:cstheme="minorHAnsi"/>
         </w:rPr>
       </w:pPr>
-      <w:r>
-        <w:rPr>
-          <w:rFonts w:cstheme="minorHAnsi"/>
-        </w:rPr>
-        <w:t>Hellbound hackers</w:t>
+      <w:proofErr w:type="spellStart"/>
+      <w:r>
+        <w:rPr>
+          <w:rFonts w:cstheme="minorHAnsi"/>
+        </w:rPr>
+        <w:t>Hellbound</w:t>
+      </w:r>
+      <w:proofErr w:type="spellEnd"/>
+      <w:r>
+        <w:rPr>
+          <w:rFonts w:cstheme="minorHAnsi"/>
+        </w:rPr>
+        <w:t xml:space="preserve"> hackers</w:t>
       </w:r>
     </w:p>
     <w:p>
@@ -1922,7 +2258,7 @@
           <w:rFonts w:cstheme="minorHAnsi"/>
         </w:rPr>
       </w:pPr>
-      <w:hyperlink r:id="rId38" w:history="1">
+      <w:hyperlink r:id="rId37" w:history="1">
         <w:r>
           <w:rPr>
             <w:rStyle w:val="Hyperlink"/>
@@ -1955,30 +2291,40 @@
         <w:rPr>
           <w:rFonts w:cstheme="minorHAnsi"/>
         </w:rPr>
-        <w:t xml:space="preserve"> pairing work</w:t>
-      </w:r>
-    </w:p>
-    <w:p>
-      <w:pPr>
-        <w:spacing w:line="240" w:lineRule="auto"/>
-        <w:rPr>
-          <w:rFonts w:cstheme="minorHAnsi"/>
-        </w:rPr>
-      </w:pPr>
-    </w:p>
-    <w:p>
-      <w:pPr>
-        <w:spacing w:line="240" w:lineRule="auto"/>
-        <w:rPr>
-          <w:rFonts w:cstheme="minorHAnsi"/>
-        </w:rPr>
-      </w:pPr>
+        <w:t xml:space="preserve"> pairing </w:t>
+      </w:r>
+      <w:proofErr w:type="gramStart"/>
+      <w:r>
+        <w:rPr>
+          <w:rFonts w:cstheme="minorHAnsi"/>
+        </w:rPr>
+        <w:t>work</w:t>
+      </w:r>
+      <w:proofErr w:type="gramEnd"/>
+    </w:p>
+    <w:p>
+      <w:pPr>
+        <w:spacing w:line="240" w:lineRule="auto"/>
+        <w:rPr>
+          <w:rFonts w:cstheme="minorHAnsi"/>
+        </w:rPr>
+      </w:pPr>
+    </w:p>
+    <w:p>
+      <w:pPr>
+        <w:spacing w:line="240" w:lineRule="auto"/>
+        <w:rPr>
+          <w:rFonts w:cstheme="minorHAnsi"/>
+        </w:rPr>
+      </w:pPr>
+      <w:proofErr w:type="spellStart"/>
       <w:r>
         <w:rPr>
           <w:rFonts w:cstheme="minorHAnsi"/>
         </w:rPr>
         <w:t>Termineter</w:t>
       </w:r>
+      <w:proofErr w:type="spellEnd"/>
     </w:p>
     <w:p>
       <w:r>
@@ -2011,9 +2357,11 @@
       </w:r>
     </w:p>
     <w:p>
+      <w:proofErr w:type="spellStart"/>
       <w:r>
         <w:t>Webshells</w:t>
       </w:r>
+      <w:proofErr w:type="spellEnd"/>
     </w:p>
     <w:p>
       <w:pPr>
@@ -2037,28 +2385,105 @@
     </w:p>
     <w:p>
       <w:r>
-        <w:t>Configure and starting Nessus (pg 29)</w:t>
-      </w:r>
-    </w:p>
-    <w:p>
+        <w:t>Configure and starting Nessus (</w:t>
+      </w:r>
+      <w:proofErr w:type="spellStart"/>
+      <w:r>
+        <w:t>pg</w:t>
+      </w:r>
+      <w:proofErr w:type="spellEnd"/>
+      <w:r>
+        <w:t xml:space="preserve"> 29)</w:t>
+      </w:r>
+    </w:p>
+    <w:p>
+      <w:proofErr w:type="spellStart"/>
       <w:r>
         <w:lastRenderedPageBreak/>
-        <w:t>Nikto (pg 32)</w:t>
-      </w:r>
-    </w:p>
-    <w:p>
-      <w:r>
-        <w:t xml:space="preserve">     Update : perl nikto.pl -update</w:t>
-      </w:r>
-    </w:p>
-    <w:p>
-      <w:r>
-        <w:t xml:space="preserve">Metasploit vm </w:t>
-      </w:r>
-    </w:p>
-    <w:p>
-      <w:r>
-        <w:t>Sharingmyip.com – gets information for websites (ip, dns, services ip, etc)</w:t>
+        <w:t>Nikto</w:t>
+      </w:r>
+      <w:proofErr w:type="spellEnd"/>
+      <w:r>
+        <w:t xml:space="preserve"> (</w:t>
+      </w:r>
+      <w:proofErr w:type="spellStart"/>
+      <w:r>
+        <w:t>pg</w:t>
+      </w:r>
+      <w:proofErr w:type="spellEnd"/>
+      <w:r>
+        <w:t xml:space="preserve"> 32)</w:t>
+      </w:r>
+    </w:p>
+    <w:p>
+      <w:r>
+        <w:t xml:space="preserve">     </w:t>
+      </w:r>
+      <w:proofErr w:type="gramStart"/>
+      <w:r>
+        <w:t>Update :</w:t>
+      </w:r>
+      <w:proofErr w:type="gramEnd"/>
+      <w:r>
+        <w:t xml:space="preserve"> </w:t>
+      </w:r>
+      <w:proofErr w:type="spellStart"/>
+      <w:r>
+        <w:t>perl</w:t>
+      </w:r>
+      <w:proofErr w:type="spellEnd"/>
+      <w:r>
+        <w:t xml:space="preserve"> nikto.pl -update</w:t>
+      </w:r>
+    </w:p>
+    <w:p>
+      <w:r>
+        <w:t xml:space="preserve">Metasploit </w:t>
+      </w:r>
+      <w:proofErr w:type="spellStart"/>
+      <w:r>
+        <w:t>vm</w:t>
+      </w:r>
+      <w:proofErr w:type="spellEnd"/>
+      <w:r>
+        <w:t xml:space="preserve"> </w:t>
+      </w:r>
+    </w:p>
+    <w:p>
+      <w:r>
+        <w:t>Sharingmyip.com – gets information for websites (</w:t>
+      </w:r>
+      <w:proofErr w:type="spellStart"/>
+      <w:r>
+        <w:t>ip</w:t>
+      </w:r>
+      <w:proofErr w:type="spellEnd"/>
+      <w:r>
+        <w:t xml:space="preserve">, </w:t>
+      </w:r>
+      <w:proofErr w:type="spellStart"/>
+      <w:r>
+        <w:t>dns</w:t>
+      </w:r>
+      <w:proofErr w:type="spellEnd"/>
+      <w:r>
+        <w:t xml:space="preserve">, services </w:t>
+      </w:r>
+      <w:proofErr w:type="spellStart"/>
+      <w:r>
+        <w:t>ip</w:t>
+      </w:r>
+      <w:proofErr w:type="spellEnd"/>
+      <w:r>
+        <w:t xml:space="preserve">, </w:t>
+      </w:r>
+      <w:proofErr w:type="spellStart"/>
+      <w:r>
+        <w:t>etc</w:t>
+      </w:r>
+      <w:proofErr w:type="spellEnd"/>
+      <w:r>
+        <w:t>)</w:t>
       </w:r>
     </w:p>
     <w:p>
@@ -2093,12 +2518,28 @@
     </w:p>
     <w:p>
       <w:r>
-        <w:t>Net local group administrators username /add</w:t>
-      </w:r>
-    </w:p>
-    <w:p>
-      <w:r>
-        <w:t>(Use is to escalate power or cat etc/passwd)</w:t>
+        <w:t xml:space="preserve">Net local group </w:t>
+      </w:r>
+      <w:proofErr w:type="gramStart"/>
+      <w:r>
+        <w:t>administrators</w:t>
+      </w:r>
+      <w:proofErr w:type="gramEnd"/>
+      <w:r>
+        <w:t xml:space="preserve"> username /add</w:t>
+      </w:r>
+    </w:p>
+    <w:p>
+      <w:r>
+        <w:t xml:space="preserve">(Use is to escalate power or cat </w:t>
+      </w:r>
+      <w:proofErr w:type="spellStart"/>
+      <w:r>
+        <w:t>etc</w:t>
+      </w:r>
+      <w:proofErr w:type="spellEnd"/>
+      <w:r>
+        <w:t>/passwd)</w:t>
       </w:r>
     </w:p>
     <w:p/>
@@ -2112,8 +2553,13 @@
     </w:p>
     <w:p>
       <w:r>
-        <w:t>Creating a zeroday</w:t>
-      </w:r>
+        <w:t xml:space="preserve">Creating a </w:t>
+      </w:r>
+      <w:proofErr w:type="spellStart"/>
+      <w:r>
+        <w:t>zeroday</w:t>
+      </w:r>
+      <w:proofErr w:type="spellEnd"/>
     </w:p>
     <w:p>
       <w:r>
@@ -2131,14 +2577,29 @@
       </w:r>
     </w:p>
     <w:p>
-      <w:r>
-        <w:t>Tcp connection creation</w:t>
-      </w:r>
-    </w:p>
-    <w:p>
-      <w:r>
-        <w:t>Pgp &amp; ssl</w:t>
-      </w:r>
+      <w:proofErr w:type="spellStart"/>
+      <w:r>
+        <w:t>Tcp</w:t>
+      </w:r>
+      <w:proofErr w:type="spellEnd"/>
+      <w:r>
+        <w:t xml:space="preserve"> connection creation</w:t>
+      </w:r>
+    </w:p>
+    <w:p>
+      <w:proofErr w:type="spellStart"/>
+      <w:r>
+        <w:t>Pgp</w:t>
+      </w:r>
+      <w:proofErr w:type="spellEnd"/>
+      <w:r>
+        <w:t xml:space="preserve"> &amp; </w:t>
+      </w:r>
+      <w:proofErr w:type="spellStart"/>
+      <w:r>
+        <w:t>ssl</w:t>
+      </w:r>
+      <w:proofErr w:type="spellEnd"/>
     </w:p>
     <w:sectPr>
       <w:pgSz w:w="12240" w:h="15840"/>

--- a/Questions & Answers/Hacking Notes Need to Research 5-1-20.docx
+++ b/Questions & Answers/Hacking Notes Need to Research 5-1-20.docx
@@ -157,11 +157,13 @@
       <w:pPr>
         <w:rPr>
           <w:rFonts w:cstheme="minorHAnsi"/>
-        </w:rPr>
-      </w:pPr>
-      <w:r>
-        <w:rPr>
-          <w:rFonts w:cstheme="minorHAnsi"/>
+          <w:strike/>
+        </w:rPr>
+      </w:pPr>
+      <w:r>
+        <w:rPr>
+          <w:rFonts w:cstheme="minorHAnsi"/>
+          <w:strike/>
         </w:rPr>
         <w:t>Eggshell cracking (iPhone/IOS)</w:t>
       </w:r>
@@ -176,6 +178,7 @@
         <w:spacing w:line="240" w:lineRule="auto"/>
         <w:rPr>
           <w:rFonts w:cstheme="minorHAnsi"/>
+          <w:strike/>
         </w:rPr>
       </w:pPr>
       <w:hyperlink r:id="rId8" w:history="1">
@@ -183,6 +186,7 @@
           <w:rPr>
             <w:rStyle w:val="Hyperlink"/>
             <w:rFonts w:cstheme="minorHAnsi"/>
+            <w:strike/>
           </w:rPr>
           <w:t>https://www.youtube.com/watch?v=3hITafnHgJs</w:t>
         </w:r>
@@ -266,6 +270,7 @@
         <w:spacing w:after="0" w:line="240" w:lineRule="auto"/>
         <w:rPr>
           <w:rFonts w:eastAsia="Times New Roman" w:cstheme="minorHAnsi"/>
+          <w:strike/>
           <w:color w:val="000000"/>
         </w:rPr>
       </w:pPr>
@@ -275,12 +280,14 @@
         <w:spacing w:line="240" w:lineRule="auto"/>
         <w:rPr>
           <w:rFonts w:cstheme="minorHAnsi"/>
+          <w:strike/>
         </w:rPr>
       </w:pPr>
       <w:proofErr w:type="spellStart"/>
       <w:r>
         <w:rPr>
           <w:rFonts w:cstheme="minorHAnsi"/>
+          <w:strike/>
         </w:rPr>
         <w:t>KOplayer</w:t>
       </w:r>
@@ -288,6 +295,7 @@
       <w:r>
         <w:rPr>
           <w:rFonts w:cstheme="minorHAnsi"/>
+          <w:strike/>
         </w:rPr>
         <w:t xml:space="preserve"> to emulate an android</w:t>
       </w:r>
@@ -328,6 +336,7 @@
         <w:spacing w:line="240" w:lineRule="auto"/>
         <w:rPr>
           <w:rFonts w:cstheme="minorHAnsi"/>
+          <w:strike/>
         </w:rPr>
       </w:pPr>
       <w:hyperlink r:id="rId12" w:history="1">
@@ -335,16 +344,26 @@
           <w:rPr>
             <w:rStyle w:val="Hyperlink"/>
             <w:rFonts w:cstheme="minorHAnsi"/>
+            <w:strike/>
           </w:rPr>
           <w:t>https://pythonprogramming.net/image-recognition-python/</w:t>
         </w:r>
       </w:hyperlink>
-    </w:p>
-    <w:p>
-      <w:pPr>
-        <w:spacing w:line="240" w:lineRule="auto"/>
-        <w:rPr>
-          <w:rFonts w:cstheme="minorHAnsi"/>
+      <w:r>
+        <w:rPr>
+          <w:rStyle w:val="Hyperlink"/>
+          <w:rFonts w:cstheme="minorHAnsi"/>
+          <w:strike/>
+        </w:rPr>
+        <w:t xml:space="preserve"> - already know this and don’t really need it</w:t>
+      </w:r>
+    </w:p>
+    <w:p>
+      <w:pPr>
+        <w:spacing w:line="240" w:lineRule="auto"/>
+        <w:rPr>
+          <w:rFonts w:cstheme="minorHAnsi"/>
+          <w:strike/>
         </w:rPr>
       </w:pPr>
       <w:hyperlink r:id="rId13" w:history="1">
@@ -352,10 +371,19 @@
           <w:rPr>
             <w:rStyle w:val="Hyperlink"/>
             <w:rFonts w:cstheme="minorHAnsi"/>
+            <w:strike/>
           </w:rPr>
           <w:t>https://www.pyimagesearch.com/2017/07/10/using-tesseract-ocr-python/</w:t>
         </w:r>
       </w:hyperlink>
+      <w:r>
+        <w:rPr>
+          <w:rStyle w:val="Hyperlink"/>
+          <w:rFonts w:cstheme="minorHAnsi"/>
+          <w:strike/>
+        </w:rPr>
+        <w:t xml:space="preserve"> - Need to write program for this</w:t>
+      </w:r>
     </w:p>
     <w:p>
       <w:pPr>
@@ -379,6 +407,7 @@
         <w:spacing w:line="240" w:lineRule="auto"/>
         <w:rPr>
           <w:rFonts w:cstheme="minorHAnsi"/>
+          <w:strike/>
         </w:rPr>
       </w:pPr>
       <w:hyperlink r:id="rId15" w:history="1">
@@ -386,8 +415,25 @@
           <w:rPr>
             <w:rStyle w:val="Hyperlink"/>
             <w:rFonts w:cstheme="minorHAnsi"/>
-          </w:rPr>
-          <w:t>https://github.com/apsdehal/awesome-ctf</w:t>
+            <w:strike/>
+          </w:rPr>
+          <w:t>https://github.com/apsdehal/awesom</w:t>
+        </w:r>
+        <w:r>
+          <w:rPr>
+            <w:rStyle w:val="Hyperlink"/>
+            <w:rFonts w:cstheme="minorHAnsi"/>
+            <w:strike/>
+          </w:rPr>
+          <w:t>e</w:t>
+        </w:r>
+        <w:r>
+          <w:rPr>
+            <w:rStyle w:val="Hyperlink"/>
+            <w:rFonts w:cstheme="minorHAnsi"/>
+            <w:strike/>
+          </w:rPr>
+          <w:t>-ctf</w:t>
         </w:r>
       </w:hyperlink>
     </w:p>
@@ -411,6 +457,7 @@
         <w:spacing w:line="240" w:lineRule="auto"/>
         <w:rPr>
           <w:rFonts w:cstheme="minorHAnsi"/>
+          <w:strike/>
         </w:rPr>
       </w:pPr>
       <w:hyperlink r:id="rId16" w:history="1">
@@ -418,8 +465,25 @@
           <w:rPr>
             <w:rStyle w:val="Hyperlink"/>
             <w:rFonts w:cstheme="minorHAnsi"/>
-          </w:rPr>
-          <w:t>https://www.youtube.com/watch?v=oBpo5sElrMY</w:t>
+            <w:strike/>
+          </w:rPr>
+          <w:t>https://www.youtube.c</w:t>
+        </w:r>
+        <w:r>
+          <w:rPr>
+            <w:rStyle w:val="Hyperlink"/>
+            <w:rFonts w:cstheme="minorHAnsi"/>
+            <w:strike/>
+          </w:rPr>
+          <w:t>o</w:t>
+        </w:r>
+        <w:r>
+          <w:rPr>
+            <w:rStyle w:val="Hyperlink"/>
+            <w:rFonts w:cstheme="minorHAnsi"/>
+            <w:strike/>
+          </w:rPr>
+          <w:t>m/watch?v=oBpo5sElrMY</w:t>
         </w:r>
       </w:hyperlink>
     </w:p>
@@ -428,6 +492,7 @@
         <w:spacing w:line="240" w:lineRule="auto"/>
         <w:rPr>
           <w:rFonts w:cstheme="minorHAnsi"/>
+          <w:strike/>
         </w:rPr>
       </w:pPr>
       <w:hyperlink r:id="rId17" w:history="1">
@@ -435,8 +500,25 @@
           <w:rPr>
             <w:rStyle w:val="Hyperlink"/>
             <w:rFonts w:cstheme="minorHAnsi"/>
-          </w:rPr>
-          <w:t>https://www.youtube.com/watch?v=Q8hAjEaAgE8</w:t>
+            <w:strike/>
+          </w:rPr>
+          <w:t>https://www.youtube.co</w:t>
+        </w:r>
+        <w:r>
+          <w:rPr>
+            <w:rStyle w:val="Hyperlink"/>
+            <w:rFonts w:cstheme="minorHAnsi"/>
+            <w:strike/>
+          </w:rPr>
+          <w:t>m</w:t>
+        </w:r>
+        <w:r>
+          <w:rPr>
+            <w:rStyle w:val="Hyperlink"/>
+            <w:rFonts w:cstheme="minorHAnsi"/>
+            <w:strike/>
+          </w:rPr>
+          <w:t>/watch?v=Q8hAjEaAgE8</w:t>
         </w:r>
       </w:hyperlink>
     </w:p>
@@ -445,6 +527,7 @@
         <w:spacing w:line="240" w:lineRule="auto"/>
         <w:rPr>
           <w:rFonts w:cstheme="minorHAnsi"/>
+          <w:strike/>
         </w:rPr>
       </w:pPr>
       <w:hyperlink r:id="rId18" w:history="1">
@@ -452,8 +535,25 @@
           <w:rPr>
             <w:rStyle w:val="Hyperlink"/>
             <w:rFonts w:cstheme="minorHAnsi"/>
-          </w:rPr>
-          <w:t>https://www.youtube.com/watch?v=kCSu9gLx6Lw</w:t>
+            <w:strike/>
+          </w:rPr>
+          <w:t>https://www.youtube.co</w:t>
+        </w:r>
+        <w:r>
+          <w:rPr>
+            <w:rStyle w:val="Hyperlink"/>
+            <w:rFonts w:cstheme="minorHAnsi"/>
+            <w:strike/>
+          </w:rPr>
+          <w:t>m</w:t>
+        </w:r>
+        <w:r>
+          <w:rPr>
+            <w:rStyle w:val="Hyperlink"/>
+            <w:rFonts w:cstheme="minorHAnsi"/>
+            <w:strike/>
+          </w:rPr>
+          <w:t>/watch?v=kCSu9gLx6Lw</w:t>
         </w:r>
       </w:hyperlink>
     </w:p>
@@ -476,6 +576,7 @@
         <w:spacing w:line="240" w:lineRule="auto"/>
         <w:rPr>
           <w:rFonts w:cstheme="minorHAnsi"/>
+          <w:strike/>
         </w:rPr>
       </w:pPr>
       <w:hyperlink r:id="rId19" w:history="1">
@@ -483,8 +584,25 @@
           <w:rPr>
             <w:rStyle w:val="Hyperlink"/>
             <w:rFonts w:cstheme="minorHAnsi"/>
-          </w:rPr>
-          <w:t>https://github.com/MunGell/awesome-for-beginners</w:t>
+            <w:strike/>
+          </w:rPr>
+          <w:t>https://github.com/M</w:t>
+        </w:r>
+        <w:r>
+          <w:rPr>
+            <w:rStyle w:val="Hyperlink"/>
+            <w:rFonts w:cstheme="minorHAnsi"/>
+            <w:strike/>
+          </w:rPr>
+          <w:t>u</w:t>
+        </w:r>
+        <w:r>
+          <w:rPr>
+            <w:rStyle w:val="Hyperlink"/>
+            <w:rFonts w:cstheme="minorHAnsi"/>
+            <w:strike/>
+          </w:rPr>
+          <w:t>nGell/awesome-for-beginners</w:t>
         </w:r>
       </w:hyperlink>
     </w:p>
@@ -559,6 +677,7 @@
         <w:rPr>
           <w:rFonts w:cstheme="minorHAnsi"/>
         </w:rPr>
+        <w:lastRenderedPageBreak/>
         <w:t>Build Sudoku Code again</w:t>
       </w:r>
     </w:p>
@@ -573,7 +692,6 @@
         <w:rPr>
           <w:rFonts w:cstheme="minorHAnsi"/>
         </w:rPr>
-        <w:lastRenderedPageBreak/>
         <w:t xml:space="preserve">Morse code decoder based on prediction and not reading it </w:t>
       </w:r>
       <w:r>
@@ -909,8 +1027,6 @@
         </w:rPr>
         <w:t>Read website hacking book</w:t>
       </w:r>
-      <w:bookmarkStart w:id="0" w:name="_GoBack"/>
-      <w:bookmarkEnd w:id="0"/>
     </w:p>
     <w:p>
       <w:pPr>
@@ -1066,6 +1182,7 @@
         <w:rPr>
           <w:rFonts w:cstheme="minorHAnsi"/>
         </w:rPr>
+        <w:lastRenderedPageBreak/>
         <w:t>Enterprise security risk management</w:t>
       </w:r>
     </w:p>
@@ -2385,6 +2502,7 @@
     </w:p>
     <w:p>
       <w:r>
+        <w:lastRenderedPageBreak/>
         <w:t>Configure and starting Nessus (</w:t>
       </w:r>
       <w:proofErr w:type="spellStart"/>
@@ -2395,11 +2513,12 @@
       <w:r>
         <w:t xml:space="preserve"> 29)</w:t>
       </w:r>
+      <w:bookmarkStart w:id="0" w:name="_GoBack"/>
+      <w:bookmarkEnd w:id="0"/>
     </w:p>
     <w:p>
       <w:proofErr w:type="spellStart"/>
       <w:r>
-        <w:lastRenderedPageBreak/>
         <w:t>Nikto</w:t>
       </w:r>
       <w:proofErr w:type="spellEnd"/>

--- a/Questions & Answers/Hacking Notes Need to Research 5-1-20.docx
+++ b/Questions & Answers/Hacking Notes Need to Research 5-1-20.docx
@@ -38,6 +38,7 @@
         <w:spacing w:line="240" w:lineRule="auto"/>
         <w:rPr>
           <w:rFonts w:cstheme="minorHAnsi"/>
+          <w:strike/>
         </w:rPr>
       </w:pPr>
       <w:hyperlink r:id="rId5" w:history="1">
@@ -45,8 +46,25 @@
           <w:rPr>
             <w:rStyle w:val="Hyperlink"/>
             <w:rFonts w:cstheme="minorHAnsi"/>
-          </w:rPr>
-          <w:t>http://kmb.ufoctf.ru/stego/stegsolve/main.html</w:t>
+            <w:strike/>
+          </w:rPr>
+          <w:t>http://kmb.ufoctf.ru/stego/stegsolve/ma</w:t>
+        </w:r>
+        <w:r>
+          <w:rPr>
+            <w:rStyle w:val="Hyperlink"/>
+            <w:rFonts w:cstheme="minorHAnsi"/>
+            <w:strike/>
+          </w:rPr>
+          <w:t>i</w:t>
+        </w:r>
+        <w:r>
+          <w:rPr>
+            <w:rStyle w:val="Hyperlink"/>
+            <w:rFonts w:cstheme="minorHAnsi"/>
+            <w:strike/>
+          </w:rPr>
+          <w:t>n.html</w:t>
         </w:r>
       </w:hyperlink>
     </w:p>
@@ -55,6 +73,7 @@
         <w:spacing w:line="240" w:lineRule="auto"/>
         <w:rPr>
           <w:rFonts w:cstheme="minorHAnsi"/>
+          <w:strike/>
         </w:rPr>
       </w:pPr>
       <w:hyperlink r:id="rId6" w:history="1">
@@ -62,10 +81,19 @@
           <w:rPr>
             <w:rStyle w:val="Hyperlink"/>
             <w:rFonts w:cstheme="minorHAnsi"/>
+            <w:strike/>
           </w:rPr>
           <w:t>https://github.com/zardus/ctf-tools/blob/master/stegsolve/install</w:t>
         </w:r>
       </w:hyperlink>
+      <w:r>
+        <w:rPr>
+          <w:rStyle w:val="Hyperlink"/>
+          <w:rFonts w:cstheme="minorHAnsi"/>
+          <w:strike/>
+        </w:rPr>
+        <w:t xml:space="preserve"> - Have in another one</w:t>
+      </w:r>
     </w:p>
     <w:p>
       <w:pPr>
@@ -417,192 +445,112 @@
             <w:rFonts w:cstheme="minorHAnsi"/>
             <w:strike/>
           </w:rPr>
-          <w:t>https://github.com/apsdehal/awesom</w:t>
-        </w:r>
+          <w:t>https://github.com/apsdehal/awesome-ctf</w:t>
+        </w:r>
+      </w:hyperlink>
+    </w:p>
+    <w:p>
+      <w:pPr>
+        <w:spacing w:line="240" w:lineRule="auto"/>
+        <w:jc w:val="center"/>
+        <w:rPr>
+          <w:rFonts w:cstheme="minorHAnsi"/>
+        </w:rPr>
+      </w:pPr>
+      <w:r>
+        <w:rPr>
+          <w:rFonts w:cstheme="minorHAnsi"/>
+        </w:rPr>
+        <w:t>More Hacking Tools</w:t>
+      </w:r>
+    </w:p>
+    <w:p>
+      <w:pPr>
+        <w:spacing w:line="240" w:lineRule="auto"/>
+        <w:rPr>
+          <w:rFonts w:cstheme="minorHAnsi"/>
+          <w:strike/>
+        </w:rPr>
+      </w:pPr>
+      <w:hyperlink r:id="rId16" w:history="1">
         <w:r>
           <w:rPr>
             <w:rStyle w:val="Hyperlink"/>
             <w:rFonts w:cstheme="minorHAnsi"/>
             <w:strike/>
           </w:rPr>
-          <w:t>e</w:t>
-        </w:r>
+          <w:t>https://www.youtube.com/watch?v=oBpo5sElrMY</w:t>
+        </w:r>
+      </w:hyperlink>
+    </w:p>
+    <w:p>
+      <w:pPr>
+        <w:spacing w:line="240" w:lineRule="auto"/>
+        <w:rPr>
+          <w:rFonts w:cstheme="minorHAnsi"/>
+          <w:strike/>
+        </w:rPr>
+      </w:pPr>
+      <w:hyperlink r:id="rId17" w:history="1">
         <w:r>
           <w:rPr>
             <w:rStyle w:val="Hyperlink"/>
             <w:rFonts w:cstheme="minorHAnsi"/>
             <w:strike/>
           </w:rPr>
-          <w:t>-ctf</w:t>
+          <w:t>https://www.youtube.com/watch?v=Q8hAjEaAgE8</w:t>
         </w:r>
       </w:hyperlink>
     </w:p>
     <w:p>
       <w:pPr>
         <w:spacing w:line="240" w:lineRule="auto"/>
-        <w:jc w:val="center"/>
-        <w:rPr>
-          <w:rFonts w:cstheme="minorHAnsi"/>
-        </w:rPr>
-      </w:pPr>
-      <w:r>
-        <w:rPr>
-          <w:rFonts w:cstheme="minorHAnsi"/>
-        </w:rPr>
-        <w:t>More Hacking Tools</w:t>
-      </w:r>
-    </w:p>
-    <w:p>
-      <w:pPr>
-        <w:spacing w:line="240" w:lineRule="auto"/>
-        <w:rPr>
-          <w:rFonts w:cstheme="minorHAnsi"/>
-          <w:strike/>
-        </w:rPr>
-      </w:pPr>
-      <w:hyperlink r:id="rId16" w:history="1">
+        <w:rPr>
+          <w:rFonts w:cstheme="minorHAnsi"/>
+          <w:strike/>
+        </w:rPr>
+      </w:pPr>
+      <w:hyperlink r:id="rId18" w:history="1">
         <w:r>
           <w:rPr>
             <w:rStyle w:val="Hyperlink"/>
             <w:rFonts w:cstheme="minorHAnsi"/>
             <w:strike/>
           </w:rPr>
-          <w:t>https://www.youtube.c</w:t>
-        </w:r>
+          <w:t>https://www.youtube.com/watch?v=kCSu9gLx6Lw</w:t>
+        </w:r>
+      </w:hyperlink>
+    </w:p>
+    <w:p>
+      <w:pPr>
+        <w:spacing w:line="240" w:lineRule="auto"/>
+        <w:rPr>
+          <w:rFonts w:cstheme="minorHAnsi"/>
+        </w:rPr>
+      </w:pPr>
+      <w:r>
+        <w:rPr>
+          <w:rFonts w:cstheme="minorHAnsi"/>
+        </w:rPr>
+        <w:t>Shell code</w:t>
+      </w:r>
+    </w:p>
+    <w:p>
+      <w:pPr>
+        <w:spacing w:line="240" w:lineRule="auto"/>
+        <w:rPr>
+          <w:rFonts w:cstheme="minorHAnsi"/>
+          <w:strike/>
+        </w:rPr>
+      </w:pPr>
+      <w:hyperlink r:id="rId19" w:history="1">
         <w:r>
           <w:rPr>
             <w:rStyle w:val="Hyperlink"/>
             <w:rFonts w:cstheme="minorHAnsi"/>
             <w:strike/>
           </w:rPr>
-          <w:t>o</w:t>
-        </w:r>
-        <w:r>
-          <w:rPr>
-            <w:rStyle w:val="Hyperlink"/>
-            <w:rFonts w:cstheme="minorHAnsi"/>
-            <w:strike/>
-          </w:rPr>
-          <w:t>m/watch?v=oBpo5sElrMY</w:t>
-        </w:r>
-      </w:hyperlink>
-    </w:p>
-    <w:p>
-      <w:pPr>
-        <w:spacing w:line="240" w:lineRule="auto"/>
-        <w:rPr>
-          <w:rFonts w:cstheme="minorHAnsi"/>
-          <w:strike/>
-        </w:rPr>
-      </w:pPr>
-      <w:hyperlink r:id="rId17" w:history="1">
-        <w:r>
-          <w:rPr>
-            <w:rStyle w:val="Hyperlink"/>
-            <w:rFonts w:cstheme="minorHAnsi"/>
-            <w:strike/>
-          </w:rPr>
-          <w:t>https://www.youtube.co</w:t>
-        </w:r>
-        <w:r>
-          <w:rPr>
-            <w:rStyle w:val="Hyperlink"/>
-            <w:rFonts w:cstheme="minorHAnsi"/>
-            <w:strike/>
-          </w:rPr>
-          <w:t>m</w:t>
-        </w:r>
-        <w:r>
-          <w:rPr>
-            <w:rStyle w:val="Hyperlink"/>
-            <w:rFonts w:cstheme="minorHAnsi"/>
-            <w:strike/>
-          </w:rPr>
-          <w:t>/watch?v=Q8hAjEaAgE8</w:t>
-        </w:r>
-      </w:hyperlink>
-    </w:p>
-    <w:p>
-      <w:pPr>
-        <w:spacing w:line="240" w:lineRule="auto"/>
-        <w:rPr>
-          <w:rFonts w:cstheme="minorHAnsi"/>
-          <w:strike/>
-        </w:rPr>
-      </w:pPr>
-      <w:hyperlink r:id="rId18" w:history="1">
-        <w:r>
-          <w:rPr>
-            <w:rStyle w:val="Hyperlink"/>
-            <w:rFonts w:cstheme="minorHAnsi"/>
-            <w:strike/>
-          </w:rPr>
-          <w:t>https://www.youtube.co</w:t>
-        </w:r>
-        <w:r>
-          <w:rPr>
-            <w:rStyle w:val="Hyperlink"/>
-            <w:rFonts w:cstheme="minorHAnsi"/>
-            <w:strike/>
-          </w:rPr>
-          <w:t>m</w:t>
-        </w:r>
-        <w:r>
-          <w:rPr>
-            <w:rStyle w:val="Hyperlink"/>
-            <w:rFonts w:cstheme="minorHAnsi"/>
-            <w:strike/>
-          </w:rPr>
-          <w:t>/watch?v=kCSu9gLx6Lw</w:t>
-        </w:r>
-      </w:hyperlink>
-    </w:p>
-    <w:p>
-      <w:pPr>
-        <w:spacing w:line="240" w:lineRule="auto"/>
-        <w:rPr>
-          <w:rFonts w:cstheme="minorHAnsi"/>
-        </w:rPr>
-      </w:pPr>
-      <w:r>
-        <w:rPr>
-          <w:rFonts w:cstheme="minorHAnsi"/>
-        </w:rPr>
-        <w:t>Shell code</w:t>
-      </w:r>
-    </w:p>
-    <w:p>
-      <w:pPr>
-        <w:spacing w:line="240" w:lineRule="auto"/>
-        <w:rPr>
-          <w:rFonts w:cstheme="minorHAnsi"/>
-          <w:strike/>
-        </w:rPr>
-      </w:pPr>
-      <w:hyperlink r:id="rId19" w:history="1">
-        <w:r>
-          <w:rPr>
-            <w:rStyle w:val="Hyperlink"/>
-            <w:rFonts w:cstheme="minorHAnsi"/>
-            <w:strike/>
-          </w:rPr>
-          <w:t>https://github.com/M</w:t>
-        </w:r>
-        <w:r>
-          <w:rPr>
-            <w:rStyle w:val="Hyperlink"/>
-            <w:rFonts w:cstheme="minorHAnsi"/>
-            <w:strike/>
-          </w:rPr>
-          <w:t>u</w:t>
-        </w:r>
-        <w:r>
-          <w:rPr>
-            <w:rStyle w:val="Hyperlink"/>
-            <w:rFonts w:cstheme="minorHAnsi"/>
-            <w:strike/>
-          </w:rPr>
-          <w:t>nGell/awesome-for-beginners</w:t>
+          <w:t>https://github.com/MunGell/awesome-for-beginners</w:t>
         </w:r>
       </w:hyperlink>
     </w:p>
@@ -738,11 +686,22 @@
       <w:proofErr w:type="spellEnd"/>
     </w:p>
     <w:p>
-      <w:r>
+      <w:pPr>
+        <w:rPr>
+          <w:strike/>
+        </w:rPr>
+      </w:pPr>
+      <w:r>
+        <w:rPr>
+          <w:strike/>
+        </w:rPr>
         <w:t xml:space="preserve">What is the requirement to speak at Def </w:t>
       </w:r>
       <w:proofErr w:type="gramStart"/>
       <w:r>
+        <w:rPr>
+          <w:strike/>
+        </w:rPr>
         <w:t>Con</w:t>
       </w:r>
       <w:proofErr w:type="gramEnd"/>
@@ -856,15 +815,50 @@
         <w:spacing w:line="240" w:lineRule="auto"/>
         <w:rPr>
           <w:rFonts w:cstheme="minorHAnsi"/>
-        </w:rPr>
-      </w:pPr>
-      <w:r>
-        <w:rPr>
-          <w:rFonts w:cstheme="minorHAnsi"/>
+          <w:strike/>
+        </w:rPr>
+      </w:pPr>
+      <w:bookmarkStart w:id="0" w:name="_GoBack"/>
+      <w:r>
+        <w:rPr>
+          <w:rFonts w:cstheme="minorHAnsi"/>
+          <w:strike/>
         </w:rPr>
         <w:t>Defcon.com</w:t>
       </w:r>
     </w:p>
+    <w:bookmarkEnd w:id="0"/>
+    <w:p>
+      <w:pPr>
+        <w:spacing w:line="240" w:lineRule="auto"/>
+        <w:rPr>
+          <w:rFonts w:cstheme="minorHAnsi"/>
+        </w:rPr>
+      </w:pPr>
+      <w:r>
+        <w:fldChar w:fldCharType="begin"/>
+      </w:r>
+      <w:r>
+        <w:instrText xml:space="preserve"> HYPERLINK "https://captf.com/practice-ctf/" </w:instrText>
+      </w:r>
+      <w:r>
+        <w:fldChar w:fldCharType="separate"/>
+      </w:r>
+      <w:r>
+        <w:rPr>
+          <w:rStyle w:val="Hyperlink"/>
+          <w:rFonts w:cstheme="minorHAnsi"/>
+        </w:rPr>
+        <w:t>https://captf.com/practice-ctf/</w:t>
+      </w:r>
+      <w:r>
+        <w:rPr>
+          <w:rStyle w:val="Hyperlink"/>
+          <w:rFonts w:cstheme="minorHAnsi"/>
+        </w:rPr>
+        <w:fldChar w:fldCharType="end"/>
+      </w:r>
+    </w:p>
     <w:p>
       <w:pPr>
         <w:spacing w:line="240" w:lineRule="auto"/>
@@ -878,7 +872,7 @@
             <w:rStyle w:val="Hyperlink"/>
             <w:rFonts w:cstheme="minorHAnsi"/>
           </w:rPr>
-          <w:t>https://captf.com/practice-ctf/</w:t>
+          <w:t>https://trailofbits.github.io/ctf/</w:t>
         </w:r>
       </w:hyperlink>
     </w:p>
@@ -895,7 +889,21 @@
             <w:rStyle w:val="Hyperlink"/>
             <w:rFonts w:cstheme="minorHAnsi"/>
           </w:rPr>
-          <w:t>https://trailofbits.github.io/ctf/</w:t>
+          <w:t>https://www.youtube.com/wa</w:t>
+        </w:r>
+        <w:r>
+          <w:rPr>
+            <w:rStyle w:val="Hyperlink"/>
+            <w:rFonts w:cstheme="minorHAnsi"/>
+          </w:rPr>
+          <w:t>t</w:t>
+        </w:r>
+        <w:r>
+          <w:rPr>
+            <w:rStyle w:val="Hyperlink"/>
+            <w:rFonts w:cstheme="minorHAnsi"/>
+          </w:rPr>
+          <w:t>ch?v=BcDbKlz06no</w:t>
         </w:r>
       </w:hyperlink>
     </w:p>
@@ -912,7 +920,21 @@
             <w:rStyle w:val="Hyperlink"/>
             <w:rFonts w:cstheme="minorHAnsi"/>
           </w:rPr>
-          <w:t>https://www.youtube.com/watch?v=BcDbKlz06no</w:t>
+          <w:t>https://www.youtube.com/w</w:t>
+        </w:r>
+        <w:r>
+          <w:rPr>
+            <w:rStyle w:val="Hyperlink"/>
+            <w:rFonts w:cstheme="minorHAnsi"/>
+          </w:rPr>
+          <w:t>a</w:t>
+        </w:r>
+        <w:r>
+          <w:rPr>
+            <w:rStyle w:val="Hyperlink"/>
+            <w:rFonts w:cstheme="minorHAnsi"/>
+          </w:rPr>
+          <w:t>tch?v=BQPkRlbVFEs</w:t>
         </w:r>
       </w:hyperlink>
     </w:p>
@@ -929,24 +951,21 @@
             <w:rStyle w:val="Hyperlink"/>
             <w:rFonts w:cstheme="minorHAnsi"/>
           </w:rPr>
-          <w:t>https://www.youtube.com/watch?v=BQPkRlbVFEs</w:t>
-        </w:r>
-      </w:hyperlink>
-    </w:p>
-    <w:p>
-      <w:pPr>
-        <w:spacing w:line="240" w:lineRule="auto"/>
-        <w:rPr>
-          <w:rFonts w:cstheme="minorHAnsi"/>
-        </w:rPr>
-      </w:pPr>
-      <w:hyperlink r:id="rId26" w:history="1">
-        <w:r>
-          <w:rPr>
-            <w:rStyle w:val="Hyperlink"/>
-            <w:rFonts w:cstheme="minorHAnsi"/>
-          </w:rPr>
-          <w:t>https://www.youtube.com/watch?v=P2_2ArKPzds&amp;list=PLt_Hvzh8oeR5S27UaoKDx2qqYZcpokGL5&amp;index=4</w:t>
+          <w:t>https://www.youtube.com/wat</w:t>
+        </w:r>
+        <w:r>
+          <w:rPr>
+            <w:rStyle w:val="Hyperlink"/>
+            <w:rFonts w:cstheme="minorHAnsi"/>
+          </w:rPr>
+          <w:t>c</w:t>
+        </w:r>
+        <w:r>
+          <w:rPr>
+            <w:rStyle w:val="Hyperlink"/>
+            <w:rFonts w:cstheme="minorHAnsi"/>
+          </w:rPr>
+          <w:t>h?v=P2_2ArKPzds&amp;list=PLt_Hvzh8oeR5S27UaoKDx2qqYZcpokGL5&amp;index=4</w:t>
         </w:r>
       </w:hyperlink>
     </w:p>
@@ -973,24 +992,24 @@
           <w:u w:val="single"/>
         </w:rPr>
       </w:pPr>
+      <w:hyperlink r:id="rId26" w:history="1">
+        <w:r>
+          <w:rPr>
+            <w:rStyle w:val="Hyperlink"/>
+            <w:rFonts w:cstheme="minorHAnsi"/>
+          </w:rPr>
+          <w:t>https://developer.nvidia.com/how-to-cuda-python</w:t>
+        </w:r>
+      </w:hyperlink>
+    </w:p>
+    <w:p>
+      <w:pPr>
+        <w:spacing w:line="240" w:lineRule="auto"/>
+        <w:rPr>
+          <w:rFonts w:cstheme="minorHAnsi"/>
+        </w:rPr>
+      </w:pPr>
       <w:hyperlink r:id="rId27" w:history="1">
-        <w:r>
-          <w:rPr>
-            <w:rStyle w:val="Hyperlink"/>
-            <w:rFonts w:cstheme="minorHAnsi"/>
-          </w:rPr>
-          <w:t>https://developer.nvidia.com/how-to-cuda-python</w:t>
-        </w:r>
-      </w:hyperlink>
-    </w:p>
-    <w:p>
-      <w:pPr>
-        <w:spacing w:line="240" w:lineRule="auto"/>
-        <w:rPr>
-          <w:rFonts w:cstheme="minorHAnsi"/>
-        </w:rPr>
-      </w:pPr>
-      <w:hyperlink r:id="rId28" w:history="1">
         <w:r>
           <w:rPr>
             <w:rStyle w:val="Hyperlink"/>
@@ -1193,7 +1212,7 @@
           <w:rStyle w:val="Hyperlink"/>
         </w:rPr>
       </w:pPr>
-      <w:hyperlink r:id="rId29" w:history="1">
+      <w:hyperlink r:id="rId28" w:history="1">
         <w:r>
           <w:rPr>
             <w:rStyle w:val="Hyperlink"/>
@@ -2010,13 +2029,48 @@
           <w:rFonts w:cstheme="minorHAnsi"/>
         </w:rPr>
       </w:pPr>
+      <w:hyperlink r:id="rId29" w:history="1">
+        <w:r>
+          <w:rPr>
+            <w:rStyle w:val="Hyperlink"/>
+            <w:rFonts w:cstheme="minorHAnsi"/>
+          </w:rPr>
+          <w:t>https://www.wonderhowto.com/</w:t>
+        </w:r>
+      </w:hyperlink>
+    </w:p>
+    <w:p>
+      <w:pPr>
+        <w:spacing w:line="240" w:lineRule="auto"/>
+        <w:rPr>
+          <w:rFonts w:cstheme="minorHAnsi"/>
+          <w:strike/>
+        </w:rPr>
+      </w:pPr>
       <w:hyperlink r:id="rId30" w:history="1">
         <w:r>
           <w:rPr>
             <w:rStyle w:val="Hyperlink"/>
             <w:rFonts w:cstheme="minorHAnsi"/>
-          </w:rPr>
-          <w:t>https://www.wonderhowto.com/</w:t>
+            <w:strike/>
+          </w:rPr>
+          <w:t>https://www.youtube.</w:t>
+        </w:r>
+        <w:r>
+          <w:rPr>
+            <w:rStyle w:val="Hyperlink"/>
+            <w:rFonts w:cstheme="minorHAnsi"/>
+            <w:strike/>
+          </w:rPr>
+          <w:t>c</w:t>
+        </w:r>
+        <w:r>
+          <w:rPr>
+            <w:rStyle w:val="Hyperlink"/>
+            <w:rFonts w:cstheme="minorHAnsi"/>
+            <w:strike/>
+          </w:rPr>
+          <w:t>om/watch?v=EnlDejocu3o</w:t>
         </w:r>
       </w:hyperlink>
     </w:p>
@@ -2033,7 +2087,7 @@
             <w:rStyle w:val="Hyperlink"/>
             <w:rFonts w:cstheme="minorHAnsi"/>
           </w:rPr>
-          <w:t>https://www.youtube.com/watch?v=EnlDejocu3o</w:t>
+          <w:t>https://null-byte.wonderhowto.com/how-to/hack-like-pro-crack-passwords-part-4-creating-custom-wordlist-with-crunch-0156817/</w:t>
         </w:r>
       </w:hyperlink>
     </w:p>
@@ -2050,7 +2104,7 @@
             <w:rStyle w:val="Hyperlink"/>
             <w:rFonts w:cstheme="minorHAnsi"/>
           </w:rPr>
-          <w:t>https://null-byte.wonderhowto.com/how-to/hack-like-pro-crack-passwords-part-4-creating-custom-wordlist-with-crunch-0156817/</w:t>
+          <w:t>https://null-byte.wonderhowto.com/how-to/seize-control-router-with-routersploit-0177774/</w:t>
         </w:r>
       </w:hyperlink>
     </w:p>
@@ -2067,7 +2121,7 @@
             <w:rStyle w:val="Hyperlink"/>
             <w:rFonts w:cstheme="minorHAnsi"/>
           </w:rPr>
-          <w:t>https://null-byte.wonderhowto.com/how-to/seize-control-router-with-routersploit-0177774/</w:t>
+          <w:t>http://gifcreator.me/</w:t>
         </w:r>
       </w:hyperlink>
     </w:p>
@@ -2076,6 +2130,7 @@
         <w:spacing w:line="240" w:lineRule="auto"/>
         <w:rPr>
           <w:rFonts w:cstheme="minorHAnsi"/>
+          <w:strike/>
         </w:rPr>
       </w:pPr>
       <w:hyperlink r:id="rId34" w:history="1">
@@ -2083,16 +2138,41 @@
           <w:rPr>
             <w:rStyle w:val="Hyperlink"/>
             <w:rFonts w:cstheme="minorHAnsi"/>
-          </w:rPr>
-          <w:t>http://gifcreator.me/</w:t>
+            <w:strike/>
+          </w:rPr>
+          <w:t>https://github.com/Hack-with-Github/Awesome-Hacking</w:t>
         </w:r>
       </w:hyperlink>
     </w:p>
     <w:p>
       <w:pPr>
         <w:spacing w:line="240" w:lineRule="auto"/>
-        <w:rPr>
-          <w:rFonts w:cstheme="minorHAnsi"/>
+        <w:jc w:val="center"/>
+        <w:rPr>
+          <w:rFonts w:cstheme="minorHAnsi"/>
+        </w:rPr>
+      </w:pPr>
+      <w:r>
+        <w:rPr>
+          <w:rFonts w:cstheme="minorHAnsi"/>
+        </w:rPr>
+        <w:t xml:space="preserve">Metadata </w:t>
+      </w:r>
+      <w:proofErr w:type="spellStart"/>
+      <w:r>
+        <w:rPr>
+          <w:rFonts w:cstheme="minorHAnsi"/>
+        </w:rPr>
+        <w:t>Extrator</w:t>
+      </w:r>
+      <w:proofErr w:type="spellEnd"/>
+    </w:p>
+    <w:p>
+      <w:pPr>
+        <w:spacing w:line="240" w:lineRule="auto"/>
+        <w:rPr>
+          <w:rStyle w:val="Hyperlink"/>
+          <w:strike/>
         </w:rPr>
       </w:pPr>
       <w:hyperlink r:id="rId35" w:history="1">
@@ -2100,282 +2180,265 @@
           <w:rPr>
             <w:rStyle w:val="Hyperlink"/>
             <w:rFonts w:cstheme="minorHAnsi"/>
-          </w:rPr>
-          <w:t>https://github.com/Hack-with-Github/Awesome-Hacking</w:t>
+            <w:strike/>
+          </w:rPr>
+          <w:t>https://github.com/drewnoakes/metadata-extractor</w:t>
         </w:r>
       </w:hyperlink>
     </w:p>
     <w:p>
       <w:pPr>
         <w:spacing w:line="240" w:lineRule="auto"/>
-        <w:jc w:val="center"/>
-        <w:rPr>
-          <w:rFonts w:cstheme="minorHAnsi"/>
-        </w:rPr>
-      </w:pPr>
-      <w:r>
-        <w:rPr>
-          <w:rFonts w:cstheme="minorHAnsi"/>
-        </w:rPr>
-        <w:t xml:space="preserve">Metadata </w:t>
+        <w:rPr>
+          <w:strike/>
+        </w:rPr>
+      </w:pPr>
+      <w:r>
+        <w:rPr>
+          <w:rFonts w:cstheme="minorHAnsi"/>
+          <w:strike/>
+        </w:rPr>
+        <w:t>Vulnerability scanning</w:t>
+      </w:r>
+      <w:r>
+        <w:rPr>
+          <w:rFonts w:cstheme="minorHAnsi"/>
+          <w:strike/>
+        </w:rPr>
+        <w:t xml:space="preserve"> – Already have this added</w:t>
+      </w:r>
+    </w:p>
+    <w:p>
+      <w:pPr>
+        <w:spacing w:line="240" w:lineRule="auto"/>
+        <w:rPr>
+          <w:rFonts w:cstheme="minorHAnsi"/>
+        </w:rPr>
+      </w:pPr>
+      <w:r>
+        <w:rPr>
+          <w:rFonts w:cstheme="minorHAnsi"/>
+        </w:rPr>
+        <w:t>How to get ports open on a website</w:t>
+      </w:r>
+    </w:p>
+    <w:p>
+      <w:pPr>
+        <w:spacing w:line="240" w:lineRule="auto"/>
+        <w:rPr>
+          <w:rFonts w:cstheme="minorHAnsi"/>
+          <w:strike/>
+        </w:rPr>
+      </w:pPr>
+      <w:r>
+        <w:rPr>
+          <w:rFonts w:cstheme="minorHAnsi"/>
+          <w:strike/>
+        </w:rPr>
+        <w:t xml:space="preserve">Downloading </w:t>
       </w:r>
       <w:proofErr w:type="spellStart"/>
       <w:r>
         <w:rPr>
           <w:rFonts w:cstheme="minorHAnsi"/>
-        </w:rPr>
-        <w:t>Extrator</w:t>
+          <w:strike/>
+        </w:rPr>
+        <w:t>steogo</w:t>
       </w:r>
       <w:proofErr w:type="spellEnd"/>
-    </w:p>
-    <w:p>
-      <w:pPr>
-        <w:spacing w:line="240" w:lineRule="auto"/>
-        <w:rPr>
-          <w:rStyle w:val="Hyperlink"/>
+      <w:r>
+        <w:rPr>
+          <w:rFonts w:cstheme="minorHAnsi"/>
+          <w:strike/>
+        </w:rPr>
+        <w:t xml:space="preserve"> magic.</w:t>
+      </w:r>
+      <w:r>
+        <w:rPr>
+          <w:rFonts w:cstheme="minorHAnsi"/>
+          <w:strike/>
+        </w:rPr>
+        <w:t xml:space="preserve"> – Cannot find</w:t>
+      </w:r>
+    </w:p>
+    <w:p>
+      <w:pPr>
+        <w:spacing w:line="240" w:lineRule="auto"/>
+        <w:rPr>
+          <w:rFonts w:cstheme="minorHAnsi"/>
+        </w:rPr>
+      </w:pPr>
+      <w:r>
+        <w:rPr>
+          <w:rFonts w:cstheme="minorHAnsi"/>
+        </w:rPr>
+        <w:t xml:space="preserve">Advance cookie manager to manipulate cookies on </w:t>
+      </w:r>
+      <w:proofErr w:type="spellStart"/>
+      <w:r>
+        <w:rPr>
+          <w:rFonts w:cstheme="minorHAnsi"/>
+        </w:rPr>
+        <w:t>firefox</w:t>
+      </w:r>
+      <w:proofErr w:type="spellEnd"/>
+      <w:r>
+        <w:rPr>
+          <w:rFonts w:cstheme="minorHAnsi"/>
+        </w:rPr>
+        <w:t xml:space="preserve"> (Log into </w:t>
+      </w:r>
+      <w:proofErr w:type="spellStart"/>
+      <w:r>
+        <w:rPr>
+          <w:rFonts w:cstheme="minorHAnsi"/>
+        </w:rPr>
+        <w:t>someones</w:t>
+      </w:r>
+      <w:proofErr w:type="spellEnd"/>
+      <w:r>
+        <w:rPr>
+          <w:rFonts w:cstheme="minorHAnsi"/>
+        </w:rPr>
+        <w:t xml:space="preserve"> account)</w:t>
+      </w:r>
+    </w:p>
+    <w:p>
+      <w:pPr>
+        <w:spacing w:line="240" w:lineRule="auto"/>
+        <w:rPr>
+          <w:rFonts w:cstheme="minorHAnsi"/>
+        </w:rPr>
+      </w:pPr>
+      <w:r>
+        <w:rPr>
+          <w:rFonts w:cstheme="minorHAnsi"/>
+        </w:rPr>
+        <w:t xml:space="preserve">Steal cookies through XSS or packet </w:t>
+      </w:r>
+      <w:proofErr w:type="spellStart"/>
+      <w:r>
+        <w:rPr>
+          <w:rFonts w:cstheme="minorHAnsi"/>
+        </w:rPr>
+        <w:t>sniffin</w:t>
+      </w:r>
+      <w:proofErr w:type="spellEnd"/>
+    </w:p>
+    <w:p>
+      <w:pPr>
+        <w:spacing w:line="240" w:lineRule="auto"/>
+        <w:rPr>
+          <w:rFonts w:cstheme="minorHAnsi"/>
+        </w:rPr>
+      </w:pPr>
+      <w:r>
+        <w:rPr>
+          <w:rFonts w:cstheme="minorHAnsi"/>
+        </w:rPr>
+        <w:t>Popular attack: DNS changer</w:t>
+      </w:r>
+    </w:p>
+    <w:p>
+      <w:pPr>
+        <w:spacing w:line="240" w:lineRule="auto"/>
+        <w:rPr>
+          <w:rFonts w:cstheme="minorHAnsi"/>
+        </w:rPr>
+      </w:pPr>
+      <w:r>
+        <w:rPr>
+          <w:rFonts w:cstheme="minorHAnsi"/>
+        </w:rPr>
+        <w:t>Hacking websites from book 2 (Not the best)</w:t>
+      </w:r>
+    </w:p>
+    <w:p>
+      <w:pPr>
+        <w:spacing w:line="240" w:lineRule="auto"/>
+        <w:rPr>
+          <w:rFonts w:cstheme="minorHAnsi"/>
+        </w:rPr>
+      </w:pPr>
+      <w:proofErr w:type="spellStart"/>
+      <w:r>
+        <w:rPr>
+          <w:rFonts w:cstheme="minorHAnsi"/>
+        </w:rPr>
+        <w:t>Hellbound</w:t>
+      </w:r>
+      <w:proofErr w:type="spellEnd"/>
+      <w:r>
+        <w:rPr>
+          <w:rFonts w:cstheme="minorHAnsi"/>
+        </w:rPr>
+        <w:t xml:space="preserve"> hackers</w:t>
+      </w:r>
+    </w:p>
+    <w:p>
+      <w:pPr>
+        <w:spacing w:line="240" w:lineRule="auto"/>
+        <w:rPr>
+          <w:rFonts w:cstheme="minorHAnsi"/>
+        </w:rPr>
+      </w:pPr>
+      <w:r>
+        <w:rPr>
+          <w:rFonts w:cstheme="minorHAnsi"/>
+        </w:rPr>
+        <w:t>How to wipe IE history</w:t>
+      </w:r>
+    </w:p>
+    <w:p>
+      <w:pPr>
+        <w:spacing w:line="240" w:lineRule="auto"/>
+        <w:rPr>
+          <w:rFonts w:cstheme="minorHAnsi"/>
+        </w:rPr>
+      </w:pPr>
+      <w:r>
+        <w:rPr>
+          <w:rFonts w:cstheme="minorHAnsi"/>
+        </w:rPr>
+        <w:t>Viewing IE history</w:t>
+      </w:r>
+    </w:p>
+    <w:p>
+      <w:pPr>
+        <w:spacing w:line="240" w:lineRule="auto"/>
+        <w:rPr>
+          <w:rFonts w:cstheme="minorHAnsi"/>
+        </w:rPr>
+      </w:pPr>
+      <w:r>
+        <w:rPr>
+          <w:rFonts w:cstheme="minorHAnsi"/>
+        </w:rPr>
+        <w:t>SANS &amp; Rob lee</w:t>
+      </w:r>
+    </w:p>
+    <w:p>
+      <w:pPr>
+        <w:spacing w:line="240" w:lineRule="auto"/>
+        <w:rPr>
+          <w:rFonts w:cstheme="minorHAnsi"/>
+        </w:rPr>
+      </w:pPr>
+      <w:r>
+        <w:rPr>
+          <w:rFonts w:cstheme="minorHAnsi"/>
+        </w:rPr>
+        <w:t>How does checking archives work on 7z</w:t>
+      </w:r>
+    </w:p>
+    <w:p>
+      <w:pPr>
+        <w:spacing w:line="240" w:lineRule="auto"/>
+        <w:rPr>
+          <w:rFonts w:cstheme="minorHAnsi"/>
         </w:rPr>
       </w:pPr>
       <w:hyperlink r:id="rId36" w:history="1">
-        <w:r>
-          <w:rPr>
-            <w:rStyle w:val="Hyperlink"/>
-            <w:rFonts w:cstheme="minorHAnsi"/>
-          </w:rPr>
-          <w:t>https://github.com/drewnoakes/metadata-extractor</w:t>
-        </w:r>
-      </w:hyperlink>
-    </w:p>
-    <w:p>
-      <w:pPr>
-        <w:spacing w:line="240" w:lineRule="auto"/>
-      </w:pPr>
-      <w:r>
-        <w:rPr>
-          <w:rFonts w:cstheme="minorHAnsi"/>
-        </w:rPr>
-        <w:t>Vulnerability scanning</w:t>
-      </w:r>
-    </w:p>
-    <w:p>
-      <w:pPr>
-        <w:spacing w:line="240" w:lineRule="auto"/>
-        <w:rPr>
-          <w:rFonts w:cstheme="minorHAnsi"/>
-        </w:rPr>
-      </w:pPr>
-      <w:r>
-        <w:rPr>
-          <w:rFonts w:cstheme="minorHAnsi"/>
-        </w:rPr>
-        <w:t>How to get ports open on a website</w:t>
-      </w:r>
-    </w:p>
-    <w:p>
-      <w:pPr>
-        <w:spacing w:line="240" w:lineRule="auto"/>
-        <w:rPr>
-          <w:rFonts w:cstheme="minorHAnsi"/>
-        </w:rPr>
-      </w:pPr>
-      <w:r>
-        <w:rPr>
-          <w:rFonts w:cstheme="minorHAnsi"/>
-        </w:rPr>
-        <w:t xml:space="preserve">Downloading </w:t>
-      </w:r>
-      <w:proofErr w:type="spellStart"/>
-      <w:r>
-        <w:rPr>
-          <w:rFonts w:cstheme="minorHAnsi"/>
-        </w:rPr>
-        <w:t>steogo</w:t>
-      </w:r>
-      <w:proofErr w:type="spellEnd"/>
-      <w:r>
-        <w:rPr>
-          <w:rFonts w:cstheme="minorHAnsi"/>
-        </w:rPr>
-        <w:t xml:space="preserve"> magic.</w:t>
-      </w:r>
-    </w:p>
-    <w:p>
-      <w:pPr>
-        <w:spacing w:line="240" w:lineRule="auto"/>
-        <w:rPr>
-          <w:rFonts w:cstheme="minorHAnsi"/>
-        </w:rPr>
-      </w:pPr>
-      <w:r>
-        <w:rPr>
-          <w:rFonts w:cstheme="minorHAnsi"/>
-        </w:rPr>
-        <w:t xml:space="preserve">Advance cookie manager to manipulate cookies on </w:t>
-      </w:r>
-      <w:proofErr w:type="spellStart"/>
-      <w:r>
-        <w:rPr>
-          <w:rFonts w:cstheme="minorHAnsi"/>
-        </w:rPr>
-        <w:t>firefox</w:t>
-      </w:r>
-      <w:proofErr w:type="spellEnd"/>
-      <w:r>
-        <w:rPr>
-          <w:rFonts w:cstheme="minorHAnsi"/>
-        </w:rPr>
-        <w:t xml:space="preserve"> (Log into </w:t>
-      </w:r>
-      <w:proofErr w:type="spellStart"/>
-      <w:r>
-        <w:rPr>
-          <w:rFonts w:cstheme="minorHAnsi"/>
-        </w:rPr>
-        <w:t>someones</w:t>
-      </w:r>
-      <w:proofErr w:type="spellEnd"/>
-      <w:r>
-        <w:rPr>
-          <w:rFonts w:cstheme="minorHAnsi"/>
-        </w:rPr>
-        <w:t xml:space="preserve"> account)</w:t>
-      </w:r>
-    </w:p>
-    <w:p>
-      <w:pPr>
-        <w:spacing w:line="240" w:lineRule="auto"/>
-        <w:rPr>
-          <w:rFonts w:cstheme="minorHAnsi"/>
-        </w:rPr>
-      </w:pPr>
-      <w:r>
-        <w:rPr>
-          <w:rFonts w:cstheme="minorHAnsi"/>
-        </w:rPr>
-        <w:t xml:space="preserve">Steal cookies through XSS or packet </w:t>
-      </w:r>
-      <w:proofErr w:type="spellStart"/>
-      <w:r>
-        <w:rPr>
-          <w:rFonts w:cstheme="minorHAnsi"/>
-        </w:rPr>
-        <w:t>sniffin</w:t>
-      </w:r>
-      <w:proofErr w:type="spellEnd"/>
-    </w:p>
-    <w:p>
-      <w:pPr>
-        <w:spacing w:line="240" w:lineRule="auto"/>
-        <w:rPr>
-          <w:rFonts w:cstheme="minorHAnsi"/>
-        </w:rPr>
-      </w:pPr>
-      <w:r>
-        <w:rPr>
-          <w:rFonts w:cstheme="minorHAnsi"/>
-        </w:rPr>
-        <w:t>Popular attack: DNS changer</w:t>
-      </w:r>
-    </w:p>
-    <w:p>
-      <w:pPr>
-        <w:spacing w:line="240" w:lineRule="auto"/>
-        <w:rPr>
-          <w:rFonts w:cstheme="minorHAnsi"/>
-        </w:rPr>
-      </w:pPr>
-      <w:r>
-        <w:rPr>
-          <w:rFonts w:cstheme="minorHAnsi"/>
-        </w:rPr>
-        <w:t>Hacking websites from book 2 (Not the best)</w:t>
-      </w:r>
-    </w:p>
-    <w:p>
-      <w:pPr>
-        <w:spacing w:line="240" w:lineRule="auto"/>
-        <w:rPr>
-          <w:rFonts w:cstheme="minorHAnsi"/>
-        </w:rPr>
-      </w:pPr>
-      <w:proofErr w:type="spellStart"/>
-      <w:r>
-        <w:rPr>
-          <w:rFonts w:cstheme="minorHAnsi"/>
-        </w:rPr>
-        <w:t>Hellbound</w:t>
-      </w:r>
-      <w:proofErr w:type="spellEnd"/>
-      <w:r>
-        <w:rPr>
-          <w:rFonts w:cstheme="minorHAnsi"/>
-        </w:rPr>
-        <w:t xml:space="preserve"> hackers</w:t>
-      </w:r>
-    </w:p>
-    <w:p>
-      <w:pPr>
-        <w:spacing w:line="240" w:lineRule="auto"/>
-        <w:rPr>
-          <w:rFonts w:cstheme="minorHAnsi"/>
-        </w:rPr>
-      </w:pPr>
-      <w:r>
-        <w:rPr>
-          <w:rFonts w:cstheme="minorHAnsi"/>
-        </w:rPr>
-        <w:t>How to wipe IE history</w:t>
-      </w:r>
-    </w:p>
-    <w:p>
-      <w:pPr>
-        <w:spacing w:line="240" w:lineRule="auto"/>
-        <w:rPr>
-          <w:rFonts w:cstheme="minorHAnsi"/>
-        </w:rPr>
-      </w:pPr>
-      <w:r>
-        <w:rPr>
-          <w:rFonts w:cstheme="minorHAnsi"/>
-        </w:rPr>
-        <w:t>Viewing IE history</w:t>
-      </w:r>
-    </w:p>
-    <w:p>
-      <w:pPr>
-        <w:spacing w:line="240" w:lineRule="auto"/>
-        <w:rPr>
-          <w:rFonts w:cstheme="minorHAnsi"/>
-        </w:rPr>
-      </w:pPr>
-      <w:r>
-        <w:rPr>
-          <w:rFonts w:cstheme="minorHAnsi"/>
-        </w:rPr>
-        <w:t>SANS &amp; Rob lee</w:t>
-      </w:r>
-    </w:p>
-    <w:p>
-      <w:pPr>
-        <w:spacing w:line="240" w:lineRule="auto"/>
-        <w:rPr>
-          <w:rFonts w:cstheme="minorHAnsi"/>
-        </w:rPr>
-      </w:pPr>
-      <w:r>
-        <w:rPr>
-          <w:rFonts w:cstheme="minorHAnsi"/>
-        </w:rPr>
-        <w:t>How does checking archives work on 7z</w:t>
-      </w:r>
-    </w:p>
-    <w:p>
-      <w:pPr>
-        <w:spacing w:line="240" w:lineRule="auto"/>
-        <w:rPr>
-          <w:rFonts w:cstheme="minorHAnsi"/>
-        </w:rPr>
-      </w:pPr>
-      <w:hyperlink r:id="rId37" w:history="1">
         <w:r>
           <w:rPr>
             <w:rStyle w:val="Hyperlink"/>
@@ -2513,45 +2576,80 @@
       <w:r>
         <w:t xml:space="preserve"> 29)</w:t>
       </w:r>
-      <w:bookmarkStart w:id="0" w:name="_GoBack"/>
-      <w:bookmarkEnd w:id="0"/>
-    </w:p>
-    <w:p>
+    </w:p>
+    <w:p>
+      <w:pPr>
+        <w:rPr>
+          <w:strike/>
+        </w:rPr>
+      </w:pPr>
       <w:proofErr w:type="spellStart"/>
       <w:r>
+        <w:rPr>
+          <w:strike/>
+        </w:rPr>
         <w:t>Nikto</w:t>
       </w:r>
       <w:proofErr w:type="spellEnd"/>
       <w:r>
+        <w:rPr>
+          <w:strike/>
+        </w:rPr>
         <w:t xml:space="preserve"> (</w:t>
       </w:r>
       <w:proofErr w:type="spellStart"/>
       <w:r>
+        <w:rPr>
+          <w:strike/>
+        </w:rPr>
         <w:t>pg</w:t>
       </w:r>
       <w:proofErr w:type="spellEnd"/>
       <w:r>
+        <w:rPr>
+          <w:strike/>
+        </w:rPr>
         <w:t xml:space="preserve"> 32)</w:t>
       </w:r>
     </w:p>
     <w:p>
-      <w:r>
+      <w:pPr>
+        <w:rPr>
+          <w:strike/>
+        </w:rPr>
+      </w:pPr>
+      <w:r>
+        <w:rPr>
+          <w:strike/>
+        </w:rPr>
         <w:t xml:space="preserve">     </w:t>
       </w:r>
       <w:proofErr w:type="gramStart"/>
       <w:r>
+        <w:rPr>
+          <w:strike/>
+        </w:rPr>
         <w:t>Update :</w:t>
       </w:r>
       <w:proofErr w:type="gramEnd"/>
       <w:r>
+        <w:rPr>
+          <w:strike/>
+        </w:rPr>
         <w:t xml:space="preserve"> </w:t>
       </w:r>
       <w:proofErr w:type="spellStart"/>
       <w:r>
+        <w:rPr>
+          <w:strike/>
+        </w:rPr>
         <w:t>perl</w:t>
       </w:r>
       <w:proofErr w:type="spellEnd"/>
       <w:r>
+        <w:rPr>
+          <w:strike/>
+        </w:rPr>
         <w:t xml:space="preserve"> nikto.pl -update</w:t>
       </w:r>
     </w:p>
